--- a/CV_2017.docx
+++ b/CV_2017.docx
@@ -371,110 +371,151 @@
           <w:szCs w:val="22"/>
         </w:rPr>
         <w:tab/>
-        <w:t xml:space="preserve">Day 2: Video </w:t>
-      </w:r>
-      <w:proofErr w:type="spellStart"/>
-      <w:r>
-        <w:rPr>
-          <w:rFonts w:ascii="Arial" w:hAnsi="Arial" w:cs="Arial"/>
-          <w:sz w:val="22"/>
-          <w:szCs w:val="22"/>
-        </w:rPr>
-        <w:t>Video</w:t>
-      </w:r>
-      <w:proofErr w:type="spellEnd"/>
-      <w:r>
-        <w:rPr>
-          <w:rFonts w:ascii="Arial" w:hAnsi="Arial" w:cs="Arial"/>
-          <w:sz w:val="22"/>
-          <w:szCs w:val="22"/>
-        </w:rPr>
+        <w:t>Day 2: Video Video Zine Fest</w:t>
+      </w:r>
+    </w:p>
+    <w:p>
+      <w:pPr>
+        <w:rPr>
+          <w:rFonts w:ascii="Arial" w:hAnsi="Arial" w:cs="Arial"/>
+          <w:i/>
+          <w:sz w:val="22"/>
+          <w:szCs w:val="22"/>
+        </w:rPr>
+      </w:pPr>
+      <w:r>
+        <w:rPr>
+          <w:rFonts w:ascii="Arial" w:hAnsi="Arial" w:cs="Arial"/>
+          <w:sz w:val="22"/>
+          <w:szCs w:val="22"/>
+        </w:rPr>
+        <w:tab/>
+      </w:r>
+      <w:r>
+        <w:rPr>
+          <w:rFonts w:ascii="Arial" w:hAnsi="Arial" w:cs="Arial"/>
+          <w:sz w:val="22"/>
+          <w:szCs w:val="22"/>
+        </w:rPr>
+        <w:tab/>
+      </w:r>
+      <w:r>
+        <w:rPr>
+          <w:rFonts w:ascii="Arial" w:hAnsi="Arial" w:cs="Arial"/>
+          <w:i/>
+          <w:sz w:val="22"/>
+          <w:szCs w:val="22"/>
+        </w:rPr>
+        <w:t>Video Video Zine</w:t>
+      </w:r>
+    </w:p>
+    <w:p>
+      <w:pPr>
+        <w:rPr>
+          <w:rFonts w:ascii="Arial" w:hAnsi="Arial" w:cs="Arial"/>
+          <w:i/>
+          <w:sz w:val="22"/>
+          <w:szCs w:val="22"/>
+        </w:rPr>
+      </w:pPr>
+      <w:r>
+        <w:rPr>
+          <w:rFonts w:ascii="Arial" w:hAnsi="Arial" w:cs="Arial"/>
+          <w:i/>
+          <w:sz w:val="22"/>
+          <w:szCs w:val="22"/>
+        </w:rPr>
+        <w:tab/>
+      </w:r>
+      <w:r>
+        <w:rPr>
+          <w:rFonts w:ascii="Arial" w:hAnsi="Arial" w:cs="Arial"/>
+          <w:i/>
+          <w:sz w:val="22"/>
+          <w:szCs w:val="22"/>
+        </w:rPr>
+        <w:tab/>
+        <w:t>Chicago, IL</w:t>
+      </w:r>
+    </w:p>
+    <w:p>
+      <w:pPr>
+        <w:rPr>
+          <w:rFonts w:ascii="Arial" w:hAnsi="Arial" w:cs="Arial"/>
+          <w:sz w:val="22"/>
+          <w:szCs w:val="22"/>
+        </w:rPr>
+      </w:pPr>
+    </w:p>
+    <w:p>
+      <w:pPr>
+        <w:rPr>
+          <w:rFonts w:ascii="Arial" w:hAnsi="Arial" w:cs="Arial"/>
+          <w:sz w:val="22"/>
+          <w:szCs w:val="22"/>
+        </w:rPr>
+      </w:pPr>
+      <w:r>
+        <w:rPr>
+          <w:rFonts w:ascii="Arial" w:hAnsi="Arial" w:cs="Arial"/>
+          <w:sz w:val="22"/>
+          <w:szCs w:val="22"/>
+        </w:rPr>
+        <w:t>2016</w:t>
+      </w:r>
+      <w:r>
+        <w:rPr>
+          <w:rFonts w:ascii="Arial" w:hAnsi="Arial" w:cs="Arial"/>
+          <w:sz w:val="22"/>
+          <w:szCs w:val="22"/>
+        </w:rPr>
+        <w:tab/>
         <w:t xml:space="preserve"> </w:t>
       </w:r>
-      <w:proofErr w:type="spellStart"/>
-      <w:r>
-        <w:rPr>
-          <w:rFonts w:ascii="Arial" w:hAnsi="Arial" w:cs="Arial"/>
-          <w:sz w:val="22"/>
-          <w:szCs w:val="22"/>
-        </w:rPr>
-        <w:t>Zine</w:t>
-      </w:r>
-      <w:proofErr w:type="spellEnd"/>
-      <w:r>
-        <w:rPr>
-          <w:rFonts w:ascii="Arial" w:hAnsi="Arial" w:cs="Arial"/>
-          <w:sz w:val="22"/>
-          <w:szCs w:val="22"/>
-        </w:rPr>
-        <w:t xml:space="preserve"> Fest</w:t>
-      </w:r>
-    </w:p>
-    <w:p>
-      <w:pPr>
-        <w:rPr>
-          <w:rFonts w:ascii="Arial" w:hAnsi="Arial" w:cs="Arial"/>
-          <w:i/>
-          <w:sz w:val="22"/>
-          <w:szCs w:val="22"/>
-        </w:rPr>
-      </w:pPr>
-      <w:r>
-        <w:rPr>
-          <w:rFonts w:ascii="Arial" w:hAnsi="Arial" w:cs="Arial"/>
-          <w:sz w:val="22"/>
-          <w:szCs w:val="22"/>
-        </w:rPr>
-        <w:tab/>
-      </w:r>
-      <w:r>
-        <w:rPr>
-          <w:rFonts w:ascii="Arial" w:hAnsi="Arial" w:cs="Arial"/>
-          <w:sz w:val="22"/>
-          <w:szCs w:val="22"/>
-        </w:rPr>
-        <w:tab/>
-      </w:r>
-      <w:r>
-        <w:rPr>
-          <w:rFonts w:ascii="Arial" w:hAnsi="Arial" w:cs="Arial"/>
-          <w:i/>
-          <w:sz w:val="22"/>
-          <w:szCs w:val="22"/>
-        </w:rPr>
-        <w:t xml:space="preserve">Video </w:t>
-      </w:r>
-      <w:proofErr w:type="spellStart"/>
-      <w:r>
-        <w:rPr>
-          <w:rFonts w:ascii="Arial" w:hAnsi="Arial" w:cs="Arial"/>
-          <w:i/>
-          <w:sz w:val="22"/>
-          <w:szCs w:val="22"/>
-        </w:rPr>
-        <w:t>Video</w:t>
-      </w:r>
-      <w:proofErr w:type="spellEnd"/>
-      <w:r>
-        <w:rPr>
-          <w:rFonts w:ascii="Arial" w:hAnsi="Arial" w:cs="Arial"/>
-          <w:i/>
-          <w:sz w:val="22"/>
-          <w:szCs w:val="22"/>
-        </w:rPr>
-        <w:t xml:space="preserve"> </w:t>
-      </w:r>
-      <w:proofErr w:type="spellStart"/>
-      <w:r>
-        <w:rPr>
-          <w:rFonts w:ascii="Arial" w:hAnsi="Arial" w:cs="Arial"/>
-          <w:i/>
-          <w:sz w:val="22"/>
-          <w:szCs w:val="22"/>
-        </w:rPr>
-        <w:t>Zine</w:t>
-      </w:r>
-      <w:proofErr w:type="spellEnd"/>
+      <w:r>
+        <w:rPr>
+          <w:rFonts w:ascii="Arial" w:hAnsi="Arial" w:cs="Arial"/>
+          <w:sz w:val="22"/>
+          <w:szCs w:val="22"/>
+        </w:rPr>
+        <w:tab/>
+        <w:t>No Gods No Masters</w:t>
+      </w:r>
+    </w:p>
+    <w:p>
+      <w:pPr>
+        <w:rPr>
+          <w:rFonts w:ascii="Arial" w:hAnsi="Arial" w:cs="Arial"/>
+          <w:i/>
+          <w:sz w:val="22"/>
+          <w:szCs w:val="22"/>
+        </w:rPr>
+      </w:pPr>
+      <w:r>
+        <w:rPr>
+          <w:rFonts w:ascii="Arial" w:hAnsi="Arial" w:cs="Arial"/>
+          <w:sz w:val="22"/>
+          <w:szCs w:val="22"/>
+        </w:rPr>
+        <w:tab/>
+      </w:r>
+      <w:r>
+        <w:rPr>
+          <w:rFonts w:ascii="Arial" w:hAnsi="Arial" w:cs="Arial"/>
+          <w:sz w:val="22"/>
+          <w:szCs w:val="22"/>
+        </w:rPr>
+        <w:tab/>
+      </w:r>
+      <w:r>
+        <w:rPr>
+          <w:rFonts w:ascii="Arial" w:hAnsi="Arial" w:cs="Arial"/>
+          <w:i/>
+          <w:sz w:val="22"/>
+          <w:szCs w:val="22"/>
+        </w:rPr>
+        <w:t>Video Video Zine</w:t>
+      </w:r>
     </w:p>
     <w:p>
       <w:pPr>
@@ -509,6 +550,7 @@
       <w:pPr>
         <w:rPr>
           <w:rFonts w:ascii="Arial" w:hAnsi="Arial" w:cs="Arial"/>
+          <w:i/>
           <w:sz w:val="22"/>
           <w:szCs w:val="22"/>
         </w:rPr>
@@ -537,83 +579,51 @@
           <w:szCs w:val="22"/>
         </w:rPr>
         <w:tab/>
-        <w:t xml:space="preserve"> </w:t>
-      </w:r>
-      <w:r>
-        <w:rPr>
-          <w:rFonts w:ascii="Arial" w:hAnsi="Arial" w:cs="Arial"/>
-          <w:sz w:val="22"/>
-          <w:szCs w:val="22"/>
-        </w:rPr>
-        <w:tab/>
-        <w:t>No Gods No Masters</w:t>
-      </w:r>
-    </w:p>
-    <w:p>
-      <w:pPr>
-        <w:rPr>
-          <w:rFonts w:ascii="Arial" w:hAnsi="Arial" w:cs="Arial"/>
-          <w:i/>
-          <w:sz w:val="22"/>
-          <w:szCs w:val="22"/>
-        </w:rPr>
-      </w:pPr>
-      <w:r>
-        <w:rPr>
-          <w:rFonts w:ascii="Arial" w:hAnsi="Arial" w:cs="Arial"/>
-          <w:sz w:val="22"/>
-          <w:szCs w:val="22"/>
-        </w:rPr>
-        <w:tab/>
-      </w:r>
-      <w:r>
-        <w:rPr>
-          <w:rFonts w:ascii="Arial" w:hAnsi="Arial" w:cs="Arial"/>
-          <w:sz w:val="22"/>
-          <w:szCs w:val="22"/>
-        </w:rPr>
-        <w:tab/>
-      </w:r>
-      <w:r>
-        <w:rPr>
-          <w:rFonts w:ascii="Arial" w:hAnsi="Arial" w:cs="Arial"/>
-          <w:i/>
-          <w:sz w:val="22"/>
-          <w:szCs w:val="22"/>
-        </w:rPr>
-        <w:t xml:space="preserve">Video </w:t>
-      </w:r>
-      <w:proofErr w:type="spellStart"/>
-      <w:r>
-        <w:rPr>
-          <w:rFonts w:ascii="Arial" w:hAnsi="Arial" w:cs="Arial"/>
-          <w:i/>
-          <w:sz w:val="22"/>
-          <w:szCs w:val="22"/>
-        </w:rPr>
-        <w:t>Video</w:t>
-      </w:r>
-      <w:proofErr w:type="spellEnd"/>
-      <w:r>
-        <w:rPr>
-          <w:rFonts w:ascii="Arial" w:hAnsi="Arial" w:cs="Arial"/>
-          <w:i/>
-          <w:sz w:val="22"/>
-          <w:szCs w:val="22"/>
-        </w:rPr>
-        <w:t xml:space="preserve"> </w:t>
-      </w:r>
-      <w:proofErr w:type="spellStart"/>
-      <w:r>
-        <w:rPr>
-          <w:rFonts w:ascii="Arial" w:hAnsi="Arial" w:cs="Arial"/>
-          <w:i/>
-          <w:sz w:val="22"/>
-          <w:szCs w:val="22"/>
-        </w:rPr>
-        <w:t>Zine</w:t>
-      </w:r>
-      <w:proofErr w:type="spellEnd"/>
+      </w:r>
+      <w:r>
+        <w:rPr>
+          <w:rFonts w:ascii="Arial" w:hAnsi="Arial" w:cs="Arial"/>
+          <w:sz w:val="22"/>
+          <w:szCs w:val="22"/>
+        </w:rPr>
+        <w:tab/>
+        <w:t>4my_broken_hard_drive</w:t>
+      </w:r>
+    </w:p>
+    <w:p>
+      <w:pPr>
+        <w:rPr>
+          <w:rFonts w:ascii="Arial" w:hAnsi="Arial" w:cs="Arial"/>
+          <w:i/>
+          <w:sz w:val="22"/>
+          <w:szCs w:val="22"/>
+        </w:rPr>
+      </w:pPr>
+      <w:r>
+        <w:rPr>
+          <w:rFonts w:ascii="Arial" w:hAnsi="Arial" w:cs="Arial"/>
+          <w:sz w:val="22"/>
+          <w:szCs w:val="22"/>
+        </w:rPr>
+        <w:tab/>
+      </w:r>
+      <w:r>
+        <w:rPr>
+          <w:rFonts w:ascii="Arial" w:hAnsi="Arial" w:cs="Arial"/>
+          <w:sz w:val="22"/>
+          <w:szCs w:val="22"/>
+        </w:rPr>
+        <w:tab/>
+      </w:r>
+      <w:r>
+        <w:rPr>
+          <w:rFonts w:ascii="Arial" w:hAnsi="Arial" w:cs="Arial"/>
+          <w:i/>
+          <w:sz w:val="22"/>
+          <w:szCs w:val="22"/>
+        </w:rPr>
+        <w:t>The Nightingale</w:t>
+      </w:r>
     </w:p>
     <w:p>
       <w:pPr>
@@ -649,6 +659,113 @@
         <w:rPr>
           <w:rFonts w:ascii="Arial" w:hAnsi="Arial" w:cs="Arial"/>
           <w:i/>
+          <w:sz w:val="22"/>
+          <w:szCs w:val="22"/>
+        </w:rPr>
+      </w:pPr>
+    </w:p>
+    <w:p>
+      <w:pPr>
+        <w:rPr>
+          <w:rFonts w:ascii="Arial" w:hAnsi="Arial" w:cs="Arial"/>
+          <w:sz w:val="22"/>
+          <w:szCs w:val="22"/>
+        </w:rPr>
+      </w:pPr>
+      <w:r>
+        <w:rPr>
+          <w:rFonts w:ascii="Arial" w:hAnsi="Arial" w:cs="Arial"/>
+          <w:sz w:val="22"/>
+          <w:szCs w:val="22"/>
+        </w:rPr>
+        <w:t>2016</w:t>
+      </w:r>
+      <w:r>
+        <w:rPr>
+          <w:rFonts w:ascii="Arial" w:hAnsi="Arial" w:cs="Arial"/>
+          <w:sz w:val="22"/>
+          <w:szCs w:val="22"/>
+        </w:rPr>
+        <w:tab/>
+      </w:r>
+      <w:r>
+        <w:rPr>
+          <w:rFonts w:ascii="Arial" w:hAnsi="Arial" w:cs="Arial"/>
+          <w:sz w:val="22"/>
+          <w:szCs w:val="22"/>
+        </w:rPr>
+        <w:tab/>
+        <w:t>Mobile Gestures</w:t>
+      </w:r>
+    </w:p>
+    <w:p>
+      <w:pPr>
+        <w:rPr>
+          <w:rFonts w:ascii="Arial" w:hAnsi="Arial" w:cs="Arial"/>
+          <w:i/>
+          <w:sz w:val="22"/>
+          <w:szCs w:val="22"/>
+        </w:rPr>
+      </w:pPr>
+      <w:r>
+        <w:rPr>
+          <w:rFonts w:ascii="Arial" w:hAnsi="Arial" w:cs="Arial"/>
+          <w:sz w:val="22"/>
+          <w:szCs w:val="22"/>
+        </w:rPr>
+        <w:tab/>
+      </w:r>
+      <w:r>
+        <w:rPr>
+          <w:rFonts w:ascii="Arial" w:hAnsi="Arial" w:cs="Arial"/>
+          <w:sz w:val="22"/>
+          <w:szCs w:val="22"/>
+        </w:rPr>
+        <w:tab/>
+      </w:r>
+      <w:r>
+        <w:rPr>
+          <w:rFonts w:ascii="Arial" w:hAnsi="Arial" w:cs="Arial"/>
+          <w:i/>
+          <w:sz w:val="22"/>
+          <w:szCs w:val="22"/>
+        </w:rPr>
+        <w:t xml:space="preserve">TRITRIANGLE </w:t>
+      </w:r>
+    </w:p>
+    <w:p>
+      <w:pPr>
+        <w:rPr>
+          <w:rFonts w:ascii="Arial" w:hAnsi="Arial" w:cs="Arial"/>
+          <w:i/>
+          <w:sz w:val="22"/>
+          <w:szCs w:val="22"/>
+        </w:rPr>
+      </w:pPr>
+      <w:r>
+        <w:rPr>
+          <w:rFonts w:ascii="Arial" w:hAnsi="Arial" w:cs="Arial"/>
+          <w:i/>
+          <w:sz w:val="22"/>
+          <w:szCs w:val="22"/>
+        </w:rPr>
+        <w:tab/>
+      </w:r>
+      <w:r>
+        <w:rPr>
+          <w:rFonts w:ascii="Arial" w:hAnsi="Arial" w:cs="Arial"/>
+          <w:i/>
+          <w:sz w:val="22"/>
+          <w:szCs w:val="22"/>
+        </w:rPr>
+        <w:tab/>
+        <w:t>Chicago, IL</w:t>
+      </w:r>
+    </w:p>
+    <w:p>
+      <w:pPr>
+        <w:rPr>
+          <w:rFonts w:ascii="Arial" w:hAnsi="Arial" w:cs="Arial"/>
           <w:sz w:val="22"/>
           <w:szCs w:val="22"/>
         </w:rPr>
@@ -670,6 +787,179 @@
           <w:sz w:val="22"/>
           <w:szCs w:val="22"/>
         </w:rPr>
+        <w:t>20</w:t>
+      </w:r>
+      <w:r>
+        <w:rPr>
+          <w:rFonts w:ascii="Arial" w:hAnsi="Arial" w:cs="Arial"/>
+          <w:sz w:val="22"/>
+          <w:szCs w:val="22"/>
+        </w:rPr>
+        <w:t>15</w:t>
+      </w:r>
+      <w:r>
+        <w:rPr>
+          <w:rFonts w:ascii="Arial" w:hAnsi="Arial" w:cs="Arial"/>
+          <w:sz w:val="22"/>
+          <w:szCs w:val="22"/>
+        </w:rPr>
+        <w:tab/>
+      </w:r>
+      <w:r>
+        <w:rPr>
+          <w:rFonts w:ascii="Arial" w:hAnsi="Arial" w:cs="Arial"/>
+          <w:sz w:val="22"/>
+          <w:szCs w:val="22"/>
+        </w:rPr>
+        <w:tab/>
+      </w:r>
+      <w:r>
+        <w:rPr>
+          <w:rFonts w:ascii="Arial" w:hAnsi="Arial" w:cs="Arial"/>
+          <w:sz w:val="22"/>
+          <w:szCs w:val="22"/>
+        </w:rPr>
+        <w:t>ART BASH</w:t>
+      </w:r>
+    </w:p>
+    <w:p>
+      <w:pPr>
+        <w:rPr>
+          <w:rFonts w:ascii="Arial" w:hAnsi="Arial" w:cs="Arial"/>
+          <w:i/>
+          <w:sz w:val="22"/>
+          <w:szCs w:val="22"/>
+        </w:rPr>
+      </w:pPr>
+      <w:r>
+        <w:rPr>
+          <w:rFonts w:ascii="Arial" w:hAnsi="Arial" w:cs="Arial"/>
+          <w:sz w:val="22"/>
+          <w:szCs w:val="22"/>
+        </w:rPr>
+        <w:tab/>
+      </w:r>
+      <w:r>
+        <w:rPr>
+          <w:rFonts w:ascii="Arial" w:hAnsi="Arial" w:cs="Arial"/>
+          <w:sz w:val="22"/>
+          <w:szCs w:val="22"/>
+        </w:rPr>
+        <w:tab/>
+      </w:r>
+      <w:r>
+        <w:rPr>
+          <w:rFonts w:ascii="Arial" w:hAnsi="Arial" w:cs="Arial"/>
+          <w:i/>
+          <w:sz w:val="22"/>
+          <w:szCs w:val="22"/>
+        </w:rPr>
+        <w:t xml:space="preserve">The </w:t>
+      </w:r>
+      <w:r>
+        <w:rPr>
+          <w:rFonts w:ascii="Arial" w:hAnsi="Arial" w:cs="Arial"/>
+          <w:i/>
+          <w:sz w:val="22"/>
+          <w:szCs w:val="22"/>
+        </w:rPr>
+        <w:t xml:space="preserve">School of the Art </w:t>
+      </w:r>
+      <w:r>
+        <w:rPr>
+          <w:rFonts w:ascii="Arial" w:hAnsi="Arial" w:cs="Arial"/>
+          <w:i/>
+          <w:sz w:val="22"/>
+          <w:szCs w:val="22"/>
+        </w:rPr>
+        <w:t>Institute</w:t>
+      </w:r>
+      <w:r>
+        <w:rPr>
+          <w:rFonts w:ascii="Arial" w:hAnsi="Arial" w:cs="Arial"/>
+          <w:i/>
+          <w:sz w:val="22"/>
+          <w:szCs w:val="22"/>
+        </w:rPr>
+        <w:t xml:space="preserve"> of Chicago </w:t>
+      </w:r>
+    </w:p>
+    <w:p>
+      <w:pPr>
+        <w:rPr>
+          <w:rFonts w:ascii="Arial" w:hAnsi="Arial" w:cs="Arial"/>
+          <w:i/>
+          <w:sz w:val="22"/>
+          <w:szCs w:val="22"/>
+        </w:rPr>
+      </w:pPr>
+      <w:r>
+        <w:rPr>
+          <w:rFonts w:ascii="Arial" w:hAnsi="Arial" w:cs="Arial"/>
+          <w:i/>
+          <w:sz w:val="22"/>
+          <w:szCs w:val="22"/>
+        </w:rPr>
+        <w:tab/>
+      </w:r>
+      <w:r>
+        <w:rPr>
+          <w:rFonts w:ascii="Arial" w:hAnsi="Arial" w:cs="Arial"/>
+          <w:i/>
+          <w:sz w:val="22"/>
+          <w:szCs w:val="22"/>
+        </w:rPr>
+        <w:tab/>
+        <w:t>Chicago, IL</w:t>
+      </w:r>
+    </w:p>
+    <w:p>
+      <w:pPr>
+        <w:rPr>
+          <w:rFonts w:ascii="Arial" w:hAnsi="Arial" w:cs="Arial"/>
+          <w:sz w:val="22"/>
+          <w:szCs w:val="22"/>
+        </w:rPr>
+      </w:pPr>
+    </w:p>
+    <w:p>
+      <w:pPr>
+        <w:rPr>
+          <w:rFonts w:ascii="Arial" w:hAnsi="Arial" w:cs="Arial"/>
+          <w:u w:val="single"/>
+        </w:rPr>
+      </w:pPr>
+      <w:r>
+        <w:rPr>
+          <w:rFonts w:ascii="Arial" w:hAnsi="Arial" w:cs="Arial"/>
+          <w:u w:val="single"/>
+        </w:rPr>
+        <w:t>Publications:</w:t>
+      </w:r>
+    </w:p>
+    <w:p>
+      <w:pPr>
+        <w:rPr>
+          <w:rFonts w:ascii="Arial" w:hAnsi="Arial" w:cs="Arial"/>
+          <w:sz w:val="22"/>
+          <w:szCs w:val="22"/>
+        </w:rPr>
+      </w:pPr>
+    </w:p>
+    <w:p>
+      <w:pPr>
+        <w:rPr>
+          <w:rFonts w:ascii="Arial" w:hAnsi="Arial" w:cs="Arial"/>
+          <w:sz w:val="22"/>
+          <w:szCs w:val="22"/>
+        </w:rPr>
+      </w:pPr>
+      <w:r>
+        <w:rPr>
+          <w:rFonts w:ascii="Arial" w:hAnsi="Arial" w:cs="Arial"/>
+          <w:sz w:val="22"/>
+          <w:szCs w:val="22"/>
+        </w:rPr>
         <w:t>2016</w:t>
       </w:r>
       <w:r>
@@ -687,422 +977,7 @@
           <w:szCs w:val="22"/>
         </w:rPr>
         <w:tab/>
-        <w:t>4my_broken_hard_drive</w:t>
-      </w:r>
-    </w:p>
-    <w:p>
-      <w:pPr>
-        <w:rPr>
-          <w:rFonts w:ascii="Arial" w:hAnsi="Arial" w:cs="Arial"/>
-          <w:i/>
-          <w:sz w:val="22"/>
-          <w:szCs w:val="22"/>
-        </w:rPr>
-      </w:pPr>
-      <w:r>
-        <w:rPr>
-          <w:rFonts w:ascii="Arial" w:hAnsi="Arial" w:cs="Arial"/>
-          <w:sz w:val="22"/>
-          <w:szCs w:val="22"/>
-        </w:rPr>
-        <w:tab/>
-      </w:r>
-      <w:r>
-        <w:rPr>
-          <w:rFonts w:ascii="Arial" w:hAnsi="Arial" w:cs="Arial"/>
-          <w:sz w:val="22"/>
-          <w:szCs w:val="22"/>
-        </w:rPr>
-        <w:tab/>
-      </w:r>
-      <w:r>
-        <w:rPr>
-          <w:rFonts w:ascii="Arial" w:hAnsi="Arial" w:cs="Arial"/>
-          <w:i/>
-          <w:sz w:val="22"/>
-          <w:szCs w:val="22"/>
-        </w:rPr>
-        <w:t>The Nightingale</w:t>
-      </w:r>
-    </w:p>
-    <w:p>
-      <w:pPr>
-        <w:rPr>
-          <w:rFonts w:ascii="Arial" w:hAnsi="Arial" w:cs="Arial"/>
-          <w:i/>
-          <w:sz w:val="22"/>
-          <w:szCs w:val="22"/>
-        </w:rPr>
-      </w:pPr>
-      <w:r>
-        <w:rPr>
-          <w:rFonts w:ascii="Arial" w:hAnsi="Arial" w:cs="Arial"/>
-          <w:i/>
-          <w:sz w:val="22"/>
-          <w:szCs w:val="22"/>
-        </w:rPr>
-        <w:tab/>
-      </w:r>
-      <w:r>
-        <w:rPr>
-          <w:rFonts w:ascii="Arial" w:hAnsi="Arial" w:cs="Arial"/>
-          <w:i/>
-          <w:sz w:val="22"/>
-          <w:szCs w:val="22"/>
-        </w:rPr>
-        <w:tab/>
-        <w:t>Chicago, IL</w:t>
-      </w:r>
-    </w:p>
-    <w:p>
-      <w:pPr>
-        <w:rPr>
-          <w:rFonts w:ascii="Arial" w:hAnsi="Arial" w:cs="Arial"/>
-          <w:i/>
-          <w:sz w:val="22"/>
-          <w:szCs w:val="22"/>
-        </w:rPr>
-      </w:pPr>
-    </w:p>
-    <w:p>
-      <w:pPr>
-        <w:rPr>
-          <w:rFonts w:ascii="Arial" w:hAnsi="Arial" w:cs="Arial"/>
-          <w:sz w:val="22"/>
-          <w:szCs w:val="22"/>
-        </w:rPr>
-      </w:pPr>
-      <w:r>
-        <w:rPr>
-          <w:rFonts w:ascii="Arial" w:hAnsi="Arial" w:cs="Arial"/>
-          <w:sz w:val="22"/>
-          <w:szCs w:val="22"/>
-        </w:rPr>
-        <w:t>2016</w:t>
-      </w:r>
-      <w:r>
-        <w:rPr>
-          <w:rFonts w:ascii="Arial" w:hAnsi="Arial" w:cs="Arial"/>
-          <w:sz w:val="22"/>
-          <w:szCs w:val="22"/>
-        </w:rPr>
-        <w:tab/>
-      </w:r>
-      <w:r>
-        <w:rPr>
-          <w:rFonts w:ascii="Arial" w:hAnsi="Arial" w:cs="Arial"/>
-          <w:sz w:val="22"/>
-          <w:szCs w:val="22"/>
-        </w:rPr>
-        <w:tab/>
-        <w:t>Mobile Gestures</w:t>
-      </w:r>
-    </w:p>
-    <w:p>
-      <w:pPr>
-        <w:rPr>
-          <w:rFonts w:ascii="Arial" w:hAnsi="Arial" w:cs="Arial"/>
-          <w:i/>
-          <w:sz w:val="22"/>
-          <w:szCs w:val="22"/>
-        </w:rPr>
-      </w:pPr>
-      <w:r>
-        <w:rPr>
-          <w:rFonts w:ascii="Arial" w:hAnsi="Arial" w:cs="Arial"/>
-          <w:sz w:val="22"/>
-          <w:szCs w:val="22"/>
-        </w:rPr>
-        <w:tab/>
-      </w:r>
-      <w:r>
-        <w:rPr>
-          <w:rFonts w:ascii="Arial" w:hAnsi="Arial" w:cs="Arial"/>
-          <w:sz w:val="22"/>
-          <w:szCs w:val="22"/>
-        </w:rPr>
-        <w:tab/>
-      </w:r>
-      <w:r>
-        <w:rPr>
-          <w:rFonts w:ascii="Arial" w:hAnsi="Arial" w:cs="Arial"/>
-          <w:i/>
-          <w:sz w:val="22"/>
-          <w:szCs w:val="22"/>
-        </w:rPr>
-        <w:t xml:space="preserve">TRITRIANGLE </w:t>
-      </w:r>
-    </w:p>
-    <w:p>
-      <w:pPr>
-        <w:rPr>
-          <w:rFonts w:ascii="Arial" w:hAnsi="Arial" w:cs="Arial"/>
-          <w:i/>
-          <w:sz w:val="22"/>
-          <w:szCs w:val="22"/>
-        </w:rPr>
-      </w:pPr>
-      <w:r>
-        <w:rPr>
-          <w:rFonts w:ascii="Arial" w:hAnsi="Arial" w:cs="Arial"/>
-          <w:i/>
-          <w:sz w:val="22"/>
-          <w:szCs w:val="22"/>
-        </w:rPr>
-        <w:tab/>
-      </w:r>
-      <w:r>
-        <w:rPr>
-          <w:rFonts w:ascii="Arial" w:hAnsi="Arial" w:cs="Arial"/>
-          <w:i/>
-          <w:sz w:val="22"/>
-          <w:szCs w:val="22"/>
-        </w:rPr>
-        <w:tab/>
-        <w:t>Chicago, IL</w:t>
-      </w:r>
-    </w:p>
-    <w:p>
-      <w:pPr>
-        <w:rPr>
-          <w:rFonts w:ascii="Arial" w:hAnsi="Arial" w:cs="Arial"/>
-          <w:i/>
-          <w:sz w:val="22"/>
-          <w:szCs w:val="22"/>
-        </w:rPr>
-      </w:pPr>
-    </w:p>
-    <w:p>
-      <w:pPr>
-        <w:rPr>
-          <w:rFonts w:ascii="Arial" w:hAnsi="Arial" w:cs="Arial"/>
-          <w:sz w:val="22"/>
-          <w:szCs w:val="22"/>
-        </w:rPr>
-      </w:pPr>
-    </w:p>
-    <w:p>
-      <w:pPr>
-        <w:rPr>
-          <w:rFonts w:ascii="Arial" w:hAnsi="Arial" w:cs="Arial"/>
-          <w:sz w:val="22"/>
-          <w:szCs w:val="22"/>
-        </w:rPr>
-      </w:pPr>
-      <w:r>
-        <w:rPr>
-          <w:rFonts w:ascii="Arial" w:hAnsi="Arial" w:cs="Arial"/>
-          <w:sz w:val="22"/>
-          <w:szCs w:val="22"/>
-        </w:rPr>
-        <w:t>20</w:t>
-      </w:r>
-      <w:r>
-        <w:rPr>
-          <w:rFonts w:ascii="Arial" w:hAnsi="Arial" w:cs="Arial"/>
-          <w:sz w:val="22"/>
-          <w:szCs w:val="22"/>
-        </w:rPr>
-        <w:t>15</w:t>
-      </w:r>
-      <w:r>
-        <w:rPr>
-          <w:rFonts w:ascii="Arial" w:hAnsi="Arial" w:cs="Arial"/>
-          <w:sz w:val="22"/>
-          <w:szCs w:val="22"/>
-        </w:rPr>
-        <w:tab/>
-      </w:r>
-      <w:r>
-        <w:rPr>
-          <w:rFonts w:ascii="Arial" w:hAnsi="Arial" w:cs="Arial"/>
-          <w:sz w:val="22"/>
-          <w:szCs w:val="22"/>
-        </w:rPr>
-        <w:tab/>
-      </w:r>
-      <w:r>
-        <w:rPr>
-          <w:rFonts w:ascii="Arial" w:hAnsi="Arial" w:cs="Arial"/>
-          <w:sz w:val="22"/>
-          <w:szCs w:val="22"/>
-        </w:rPr>
-        <w:t>ART BASH</w:t>
-      </w:r>
-    </w:p>
-    <w:p>
-      <w:pPr>
-        <w:rPr>
-          <w:rFonts w:ascii="Arial" w:hAnsi="Arial" w:cs="Arial"/>
-          <w:i/>
-          <w:sz w:val="22"/>
-          <w:szCs w:val="22"/>
-        </w:rPr>
-      </w:pPr>
-      <w:r>
-        <w:rPr>
-          <w:rFonts w:ascii="Arial" w:hAnsi="Arial" w:cs="Arial"/>
-          <w:sz w:val="22"/>
-          <w:szCs w:val="22"/>
-        </w:rPr>
-        <w:tab/>
-      </w:r>
-      <w:r>
-        <w:rPr>
-          <w:rFonts w:ascii="Arial" w:hAnsi="Arial" w:cs="Arial"/>
-          <w:sz w:val="22"/>
-          <w:szCs w:val="22"/>
-        </w:rPr>
-        <w:tab/>
-      </w:r>
-      <w:r>
-        <w:rPr>
-          <w:rFonts w:ascii="Arial" w:hAnsi="Arial" w:cs="Arial"/>
-          <w:i/>
-          <w:sz w:val="22"/>
-          <w:szCs w:val="22"/>
-        </w:rPr>
-        <w:t xml:space="preserve">The </w:t>
-      </w:r>
-      <w:r>
-        <w:rPr>
-          <w:rFonts w:ascii="Arial" w:hAnsi="Arial" w:cs="Arial"/>
-          <w:i/>
-          <w:sz w:val="22"/>
-          <w:szCs w:val="22"/>
-        </w:rPr>
-        <w:t xml:space="preserve">School of the Art </w:t>
-      </w:r>
-      <w:r>
-        <w:rPr>
-          <w:rFonts w:ascii="Arial" w:hAnsi="Arial" w:cs="Arial"/>
-          <w:i/>
-          <w:sz w:val="22"/>
-          <w:szCs w:val="22"/>
-        </w:rPr>
-        <w:t>Institute</w:t>
-      </w:r>
-      <w:r>
-        <w:rPr>
-          <w:rFonts w:ascii="Arial" w:hAnsi="Arial" w:cs="Arial"/>
-          <w:i/>
-          <w:sz w:val="22"/>
-          <w:szCs w:val="22"/>
-        </w:rPr>
-        <w:t xml:space="preserve"> of Chicago </w:t>
-      </w:r>
-    </w:p>
-    <w:p>
-      <w:pPr>
-        <w:rPr>
-          <w:rFonts w:ascii="Arial" w:hAnsi="Arial" w:cs="Arial"/>
-          <w:i/>
-          <w:sz w:val="22"/>
-          <w:szCs w:val="22"/>
-        </w:rPr>
-      </w:pPr>
-      <w:r>
-        <w:rPr>
-          <w:rFonts w:ascii="Arial" w:hAnsi="Arial" w:cs="Arial"/>
-          <w:i/>
-          <w:sz w:val="22"/>
-          <w:szCs w:val="22"/>
-        </w:rPr>
-        <w:tab/>
-      </w:r>
-      <w:r>
-        <w:rPr>
-          <w:rFonts w:ascii="Arial" w:hAnsi="Arial" w:cs="Arial"/>
-          <w:i/>
-          <w:sz w:val="22"/>
-          <w:szCs w:val="22"/>
-        </w:rPr>
-        <w:tab/>
-        <w:t>Chicago, IL</w:t>
-      </w:r>
-    </w:p>
-    <w:p>
-      <w:pPr>
-        <w:rPr>
-          <w:rFonts w:ascii="Arial" w:hAnsi="Arial" w:cs="Arial"/>
-          <w:sz w:val="22"/>
-          <w:szCs w:val="22"/>
-        </w:rPr>
-      </w:pPr>
-    </w:p>
-    <w:p>
-      <w:pPr>
-        <w:rPr>
-          <w:rFonts w:ascii="Arial" w:hAnsi="Arial" w:cs="Arial"/>
-          <w:u w:val="single"/>
-        </w:rPr>
-      </w:pPr>
-      <w:r>
-        <w:rPr>
-          <w:rFonts w:ascii="Arial" w:hAnsi="Arial" w:cs="Arial"/>
-          <w:u w:val="single"/>
-        </w:rPr>
-        <w:t>Publications:</w:t>
-      </w:r>
-    </w:p>
-    <w:p>
-      <w:pPr>
-        <w:rPr>
-          <w:rFonts w:ascii="Arial" w:hAnsi="Arial" w:cs="Arial"/>
-          <w:sz w:val="22"/>
-          <w:szCs w:val="22"/>
-        </w:rPr>
-      </w:pPr>
-    </w:p>
-    <w:p>
-      <w:pPr>
-        <w:rPr>
-          <w:rFonts w:ascii="Arial" w:hAnsi="Arial" w:cs="Arial"/>
-          <w:sz w:val="22"/>
-          <w:szCs w:val="22"/>
-        </w:rPr>
-      </w:pPr>
-      <w:r>
-        <w:rPr>
-          <w:rFonts w:ascii="Arial" w:hAnsi="Arial" w:cs="Arial"/>
-          <w:sz w:val="22"/>
-          <w:szCs w:val="22"/>
-        </w:rPr>
-        <w:t>2016</w:t>
-      </w:r>
-      <w:r>
-        <w:rPr>
-          <w:rFonts w:ascii="Arial" w:hAnsi="Arial" w:cs="Arial"/>
-          <w:sz w:val="22"/>
-          <w:szCs w:val="22"/>
-        </w:rPr>
-        <w:tab/>
-      </w:r>
-      <w:r>
-        <w:rPr>
-          <w:rFonts w:ascii="Arial" w:hAnsi="Arial" w:cs="Arial"/>
-          <w:sz w:val="22"/>
-          <w:szCs w:val="22"/>
-        </w:rPr>
-        <w:tab/>
-      </w:r>
-      <w:proofErr w:type="spellStart"/>
-      <w:r>
-        <w:rPr>
-          <w:rFonts w:ascii="Arial" w:hAnsi="Arial" w:cs="Arial"/>
-          <w:sz w:val="22"/>
-          <w:szCs w:val="22"/>
-        </w:rPr>
-        <w:t>Cunjun</w:t>
-      </w:r>
-      <w:proofErr w:type="spellEnd"/>
-      <w:r>
-        <w:rPr>
-          <w:rFonts w:ascii="Arial" w:hAnsi="Arial" w:cs="Arial"/>
-          <w:sz w:val="22"/>
-          <w:szCs w:val="22"/>
-        </w:rPr>
-        <w:t xml:space="preserve"> Magazine Pre-Release </w:t>
+        <w:t xml:space="preserve">Cunjun Magazine Pre-Release </w:t>
       </w:r>
     </w:p>
     <w:p>

--- a/CV_2017.docx
+++ b/CV_2017.docx
@@ -112,15 +112,28 @@
           <w:rFonts w:ascii="Arial" w:hAnsi="Arial" w:cs="Arial"/>
           <w:u w:val="single"/>
         </w:rPr>
-        <w:t>Exhibitions/Screenings:</w:t>
-      </w:r>
-    </w:p>
-    <w:p>
-      <w:pPr>
-        <w:rPr>
-          <w:rFonts w:ascii="Arial" w:hAnsi="Arial" w:cs="Arial"/>
-          <w:sz w:val="22"/>
-          <w:szCs w:val="22"/>
+        <w:t>Exhibitions/Screenings</w:t>
+      </w:r>
+      <w:r>
+        <w:rPr>
+          <w:rFonts w:ascii="Arial" w:hAnsi="Arial" w:cs="Arial"/>
+          <w:u w:val="single"/>
+        </w:rPr>
+        <w:t>/Visuals</w:t>
+      </w:r>
+      <w:r>
+        <w:rPr>
+          <w:rFonts w:ascii="Arial" w:hAnsi="Arial" w:cs="Arial"/>
+          <w:u w:val="single"/>
+        </w:rPr>
+        <w:t>:</w:t>
+      </w:r>
+    </w:p>
+    <w:p>
+      <w:pPr>
+        <w:rPr>
+          <w:rFonts w:ascii="Arial" w:hAnsi="Arial" w:cs="Arial"/>
+          <w:u w:val="single"/>
         </w:rPr>
       </w:pPr>
     </w:p>
@@ -155,621 +168,87 @@
           <w:szCs w:val="22"/>
         </w:rPr>
         <w:tab/>
-        <w:t>How To Fight Like A Girl</w:t>
-      </w:r>
-    </w:p>
-    <w:p>
-      <w:pPr>
-        <w:rPr>
-          <w:rFonts w:ascii="Arial" w:hAnsi="Arial" w:cs="Arial"/>
-          <w:i/>
-          <w:sz w:val="22"/>
-          <w:szCs w:val="22"/>
-        </w:rPr>
-      </w:pPr>
-      <w:r>
-        <w:rPr>
-          <w:rFonts w:ascii="Arial" w:hAnsi="Arial" w:cs="Arial"/>
-          <w:sz w:val="22"/>
-          <w:szCs w:val="22"/>
-        </w:rPr>
-        <w:tab/>
-      </w:r>
-      <w:r>
-        <w:rPr>
-          <w:rFonts w:ascii="Arial" w:hAnsi="Arial" w:cs="Arial"/>
-          <w:sz w:val="22"/>
-          <w:szCs w:val="22"/>
-        </w:rPr>
-        <w:tab/>
-      </w:r>
-      <w:r>
-        <w:rPr>
-          <w:rFonts w:ascii="Arial" w:hAnsi="Arial" w:cs="Arial"/>
-          <w:i/>
-          <w:sz w:val="22"/>
-          <w:szCs w:val="22"/>
-        </w:rPr>
-        <w:t>Echo Park Film Center</w:t>
-      </w:r>
-    </w:p>
-    <w:p>
-      <w:pPr>
-        <w:rPr>
-          <w:rFonts w:ascii="Arial" w:hAnsi="Arial" w:cs="Arial"/>
-          <w:i/>
-          <w:sz w:val="22"/>
-          <w:szCs w:val="22"/>
-        </w:rPr>
-      </w:pPr>
-      <w:r>
-        <w:rPr>
-          <w:rFonts w:ascii="Arial" w:hAnsi="Arial" w:cs="Arial"/>
-          <w:i/>
-          <w:sz w:val="22"/>
-          <w:szCs w:val="22"/>
-        </w:rPr>
-        <w:tab/>
-      </w:r>
-      <w:r>
-        <w:rPr>
-          <w:rFonts w:ascii="Arial" w:hAnsi="Arial" w:cs="Arial"/>
-          <w:i/>
-          <w:sz w:val="22"/>
-          <w:szCs w:val="22"/>
-        </w:rPr>
-        <w:tab/>
-        <w:t>Los Angeles, CA</w:t>
-      </w:r>
-    </w:p>
-    <w:p>
-      <w:pPr>
-        <w:rPr>
-          <w:rFonts w:ascii="Arial" w:hAnsi="Arial" w:cs="Arial"/>
-          <w:i/>
-          <w:sz w:val="22"/>
-          <w:szCs w:val="22"/>
-        </w:rPr>
-      </w:pPr>
-    </w:p>
-    <w:p>
-      <w:pPr>
-        <w:rPr>
-          <w:rFonts w:ascii="Arial" w:hAnsi="Arial" w:cs="Arial"/>
-          <w:sz w:val="22"/>
-          <w:szCs w:val="22"/>
-        </w:rPr>
-      </w:pPr>
-      <w:r>
-        <w:rPr>
-          <w:rFonts w:ascii="Arial" w:hAnsi="Arial" w:cs="Arial"/>
-          <w:sz w:val="22"/>
-          <w:szCs w:val="22"/>
-        </w:rPr>
-        <w:t>2016</w:t>
-      </w:r>
-      <w:r>
-        <w:rPr>
-          <w:rFonts w:ascii="Arial" w:hAnsi="Arial" w:cs="Arial"/>
-          <w:sz w:val="22"/>
-          <w:szCs w:val="22"/>
-        </w:rPr>
-        <w:tab/>
-      </w:r>
-      <w:r>
-        <w:rPr>
-          <w:rFonts w:ascii="Arial" w:hAnsi="Arial" w:cs="Arial"/>
-          <w:sz w:val="22"/>
-          <w:szCs w:val="22"/>
-        </w:rPr>
-        <w:tab/>
-        <w:t>How To Fight Like A Girl</w:t>
-      </w:r>
-    </w:p>
-    <w:p>
-      <w:pPr>
-        <w:rPr>
-          <w:rFonts w:ascii="Arial" w:hAnsi="Arial" w:cs="Arial"/>
-          <w:i/>
-          <w:sz w:val="22"/>
-          <w:szCs w:val="22"/>
-        </w:rPr>
-      </w:pPr>
-      <w:r>
-        <w:rPr>
-          <w:rFonts w:ascii="Arial" w:hAnsi="Arial" w:cs="Arial"/>
-          <w:sz w:val="22"/>
-          <w:szCs w:val="22"/>
-        </w:rPr>
-        <w:tab/>
-      </w:r>
-      <w:r>
-        <w:rPr>
-          <w:rFonts w:ascii="Arial" w:hAnsi="Arial" w:cs="Arial"/>
-          <w:sz w:val="22"/>
-          <w:szCs w:val="22"/>
-        </w:rPr>
-        <w:tab/>
-      </w:r>
-      <w:r>
-        <w:rPr>
-          <w:rFonts w:ascii="Arial" w:hAnsi="Arial" w:cs="Arial"/>
-          <w:i/>
-          <w:sz w:val="22"/>
-          <w:szCs w:val="22"/>
-        </w:rPr>
-        <w:t>The Nightingale</w:t>
-      </w:r>
-    </w:p>
-    <w:p>
-      <w:pPr>
-        <w:rPr>
-          <w:rFonts w:ascii="Arial" w:hAnsi="Arial" w:cs="Arial"/>
-          <w:i/>
-          <w:sz w:val="22"/>
-          <w:szCs w:val="22"/>
-        </w:rPr>
-      </w:pPr>
-      <w:r>
-        <w:rPr>
-          <w:rFonts w:ascii="Arial" w:hAnsi="Arial" w:cs="Arial"/>
-          <w:i/>
-          <w:sz w:val="22"/>
-          <w:szCs w:val="22"/>
-        </w:rPr>
-        <w:tab/>
-      </w:r>
-      <w:r>
-        <w:rPr>
-          <w:rFonts w:ascii="Arial" w:hAnsi="Arial" w:cs="Arial"/>
-          <w:i/>
-          <w:sz w:val="22"/>
-          <w:szCs w:val="22"/>
-        </w:rPr>
-        <w:tab/>
-        <w:t>Chicago, IL</w:t>
-      </w:r>
-    </w:p>
-    <w:p>
-      <w:pPr>
-        <w:rPr>
-          <w:rFonts w:ascii="Arial" w:hAnsi="Arial" w:cs="Arial"/>
-          <w:i/>
-          <w:sz w:val="22"/>
-          <w:szCs w:val="22"/>
-        </w:rPr>
-      </w:pPr>
-    </w:p>
-    <w:p>
-      <w:pPr>
-        <w:rPr>
-          <w:rFonts w:ascii="Arial" w:hAnsi="Arial" w:cs="Arial"/>
-          <w:sz w:val="22"/>
-          <w:szCs w:val="22"/>
-        </w:rPr>
-      </w:pPr>
-      <w:r>
-        <w:rPr>
-          <w:rFonts w:ascii="Arial" w:hAnsi="Arial" w:cs="Arial"/>
-          <w:sz w:val="22"/>
-          <w:szCs w:val="22"/>
-        </w:rPr>
-        <w:t>2016</w:t>
-      </w:r>
-      <w:r>
-        <w:rPr>
-          <w:rFonts w:ascii="Arial" w:hAnsi="Arial" w:cs="Arial"/>
-          <w:sz w:val="22"/>
-          <w:szCs w:val="22"/>
-        </w:rPr>
-        <w:tab/>
-      </w:r>
-      <w:r>
-        <w:rPr>
-          <w:rFonts w:ascii="Arial" w:hAnsi="Arial" w:cs="Arial"/>
-          <w:sz w:val="22"/>
-          <w:szCs w:val="22"/>
-        </w:rPr>
-        <w:tab/>
-        <w:t>Day 2: Video Video Zine Fest</w:t>
-      </w:r>
-    </w:p>
-    <w:p>
-      <w:pPr>
-        <w:rPr>
-          <w:rFonts w:ascii="Arial" w:hAnsi="Arial" w:cs="Arial"/>
-          <w:i/>
-          <w:sz w:val="22"/>
-          <w:szCs w:val="22"/>
-        </w:rPr>
-      </w:pPr>
-      <w:r>
-        <w:rPr>
-          <w:rFonts w:ascii="Arial" w:hAnsi="Arial" w:cs="Arial"/>
-          <w:sz w:val="22"/>
-          <w:szCs w:val="22"/>
-        </w:rPr>
-        <w:tab/>
-      </w:r>
-      <w:r>
-        <w:rPr>
-          <w:rFonts w:ascii="Arial" w:hAnsi="Arial" w:cs="Arial"/>
-          <w:sz w:val="22"/>
-          <w:szCs w:val="22"/>
-        </w:rPr>
-        <w:tab/>
-      </w:r>
-      <w:r>
-        <w:rPr>
-          <w:rFonts w:ascii="Arial" w:hAnsi="Arial" w:cs="Arial"/>
-          <w:i/>
-          <w:sz w:val="22"/>
-          <w:szCs w:val="22"/>
-        </w:rPr>
-        <w:t>Video Video Zine</w:t>
-      </w:r>
-    </w:p>
-    <w:p>
-      <w:pPr>
-        <w:rPr>
-          <w:rFonts w:ascii="Arial" w:hAnsi="Arial" w:cs="Arial"/>
-          <w:i/>
-          <w:sz w:val="22"/>
-          <w:szCs w:val="22"/>
-        </w:rPr>
-      </w:pPr>
-      <w:r>
-        <w:rPr>
-          <w:rFonts w:ascii="Arial" w:hAnsi="Arial" w:cs="Arial"/>
-          <w:i/>
-          <w:sz w:val="22"/>
-          <w:szCs w:val="22"/>
-        </w:rPr>
-        <w:tab/>
-      </w:r>
-      <w:r>
-        <w:rPr>
-          <w:rFonts w:ascii="Arial" w:hAnsi="Arial" w:cs="Arial"/>
-          <w:i/>
-          <w:sz w:val="22"/>
-          <w:szCs w:val="22"/>
-        </w:rPr>
-        <w:tab/>
-        <w:t>Chicago, IL</w:t>
-      </w:r>
-    </w:p>
-    <w:p>
-      <w:pPr>
-        <w:rPr>
-          <w:rFonts w:ascii="Arial" w:hAnsi="Arial" w:cs="Arial"/>
-          <w:sz w:val="22"/>
-          <w:szCs w:val="22"/>
-        </w:rPr>
-      </w:pPr>
-    </w:p>
-    <w:p>
-      <w:pPr>
-        <w:rPr>
-          <w:rFonts w:ascii="Arial" w:hAnsi="Arial" w:cs="Arial"/>
-          <w:sz w:val="22"/>
-          <w:szCs w:val="22"/>
-        </w:rPr>
-      </w:pPr>
-      <w:r>
-        <w:rPr>
-          <w:rFonts w:ascii="Arial" w:hAnsi="Arial" w:cs="Arial"/>
-          <w:sz w:val="22"/>
-          <w:szCs w:val="22"/>
-        </w:rPr>
-        <w:t>2016</w:t>
-      </w:r>
-      <w:r>
-        <w:rPr>
-          <w:rFonts w:ascii="Arial" w:hAnsi="Arial" w:cs="Arial"/>
-          <w:sz w:val="22"/>
-          <w:szCs w:val="22"/>
-        </w:rPr>
-        <w:tab/>
-        <w:t xml:space="preserve"> </w:t>
-      </w:r>
-      <w:r>
-        <w:rPr>
-          <w:rFonts w:ascii="Arial" w:hAnsi="Arial" w:cs="Arial"/>
-          <w:sz w:val="22"/>
-          <w:szCs w:val="22"/>
-        </w:rPr>
-        <w:tab/>
-        <w:t>No Gods No Masters</w:t>
-      </w:r>
-    </w:p>
-    <w:p>
-      <w:pPr>
-        <w:rPr>
-          <w:rFonts w:ascii="Arial" w:hAnsi="Arial" w:cs="Arial"/>
-          <w:i/>
-          <w:sz w:val="22"/>
-          <w:szCs w:val="22"/>
-        </w:rPr>
-      </w:pPr>
-      <w:r>
-        <w:rPr>
-          <w:rFonts w:ascii="Arial" w:hAnsi="Arial" w:cs="Arial"/>
-          <w:sz w:val="22"/>
-          <w:szCs w:val="22"/>
-        </w:rPr>
-        <w:tab/>
-      </w:r>
-      <w:r>
-        <w:rPr>
-          <w:rFonts w:ascii="Arial" w:hAnsi="Arial" w:cs="Arial"/>
-          <w:sz w:val="22"/>
-          <w:szCs w:val="22"/>
-        </w:rPr>
-        <w:tab/>
-      </w:r>
-      <w:r>
-        <w:rPr>
-          <w:rFonts w:ascii="Arial" w:hAnsi="Arial" w:cs="Arial"/>
-          <w:i/>
-          <w:sz w:val="22"/>
-          <w:szCs w:val="22"/>
-        </w:rPr>
-        <w:t>Video Video Zine</w:t>
-      </w:r>
-    </w:p>
-    <w:p>
-      <w:pPr>
-        <w:rPr>
-          <w:rFonts w:ascii="Arial" w:hAnsi="Arial" w:cs="Arial"/>
-          <w:i/>
-          <w:sz w:val="22"/>
-          <w:szCs w:val="22"/>
-        </w:rPr>
-      </w:pPr>
-      <w:r>
-        <w:rPr>
-          <w:rFonts w:ascii="Arial" w:hAnsi="Arial" w:cs="Arial"/>
-          <w:i/>
-          <w:sz w:val="22"/>
-          <w:szCs w:val="22"/>
-        </w:rPr>
-        <w:tab/>
-      </w:r>
-      <w:r>
-        <w:rPr>
-          <w:rFonts w:ascii="Arial" w:hAnsi="Arial" w:cs="Arial"/>
-          <w:i/>
-          <w:sz w:val="22"/>
-          <w:szCs w:val="22"/>
-        </w:rPr>
-        <w:tab/>
-        <w:t>Chicago, IL</w:t>
-      </w:r>
-    </w:p>
-    <w:p>
-      <w:pPr>
-        <w:rPr>
-          <w:rFonts w:ascii="Arial" w:hAnsi="Arial" w:cs="Arial"/>
-          <w:i/>
-          <w:sz w:val="22"/>
-          <w:szCs w:val="22"/>
-        </w:rPr>
-      </w:pPr>
-    </w:p>
-    <w:p>
-      <w:pPr>
-        <w:rPr>
-          <w:rFonts w:ascii="Arial" w:hAnsi="Arial" w:cs="Arial"/>
-          <w:sz w:val="22"/>
-          <w:szCs w:val="22"/>
-        </w:rPr>
-      </w:pPr>
-      <w:r>
-        <w:rPr>
-          <w:rFonts w:ascii="Arial" w:hAnsi="Arial" w:cs="Arial"/>
-          <w:sz w:val="22"/>
-          <w:szCs w:val="22"/>
-        </w:rPr>
-        <w:t>2016</w:t>
-      </w:r>
-      <w:r>
-        <w:rPr>
-          <w:rFonts w:ascii="Arial" w:hAnsi="Arial" w:cs="Arial"/>
-          <w:sz w:val="22"/>
-          <w:szCs w:val="22"/>
-        </w:rPr>
-        <w:tab/>
-      </w:r>
-      <w:r>
-        <w:rPr>
-          <w:rFonts w:ascii="Arial" w:hAnsi="Arial" w:cs="Arial"/>
-          <w:sz w:val="22"/>
-          <w:szCs w:val="22"/>
-        </w:rPr>
-        <w:tab/>
-        <w:t>4my_broken_hard_drive</w:t>
-      </w:r>
-    </w:p>
-    <w:p>
-      <w:pPr>
-        <w:rPr>
-          <w:rFonts w:ascii="Arial" w:hAnsi="Arial" w:cs="Arial"/>
-          <w:i/>
-          <w:sz w:val="22"/>
-          <w:szCs w:val="22"/>
-        </w:rPr>
-      </w:pPr>
-      <w:r>
-        <w:rPr>
-          <w:rFonts w:ascii="Arial" w:hAnsi="Arial" w:cs="Arial"/>
-          <w:sz w:val="22"/>
-          <w:szCs w:val="22"/>
-        </w:rPr>
-        <w:tab/>
-      </w:r>
-      <w:r>
-        <w:rPr>
-          <w:rFonts w:ascii="Arial" w:hAnsi="Arial" w:cs="Arial"/>
-          <w:sz w:val="22"/>
-          <w:szCs w:val="22"/>
-        </w:rPr>
-        <w:tab/>
-      </w:r>
-      <w:r>
-        <w:rPr>
-          <w:rFonts w:ascii="Arial" w:hAnsi="Arial" w:cs="Arial"/>
-          <w:i/>
-          <w:sz w:val="22"/>
-          <w:szCs w:val="22"/>
-        </w:rPr>
-        <w:t>The Nightingale</w:t>
-      </w:r>
-    </w:p>
-    <w:p>
-      <w:pPr>
-        <w:rPr>
-          <w:rFonts w:ascii="Arial" w:hAnsi="Arial" w:cs="Arial"/>
-          <w:i/>
-          <w:sz w:val="22"/>
-          <w:szCs w:val="22"/>
-        </w:rPr>
-      </w:pPr>
-      <w:r>
-        <w:rPr>
-          <w:rFonts w:ascii="Arial" w:hAnsi="Arial" w:cs="Arial"/>
-          <w:i/>
-          <w:sz w:val="22"/>
-          <w:szCs w:val="22"/>
-        </w:rPr>
-        <w:tab/>
-      </w:r>
-      <w:r>
-        <w:rPr>
-          <w:rFonts w:ascii="Arial" w:hAnsi="Arial" w:cs="Arial"/>
-          <w:i/>
-          <w:sz w:val="22"/>
-          <w:szCs w:val="22"/>
-        </w:rPr>
-        <w:tab/>
-        <w:t>Chicago, IL</w:t>
-      </w:r>
-    </w:p>
-    <w:p>
-      <w:pPr>
-        <w:rPr>
-          <w:rFonts w:ascii="Arial" w:hAnsi="Arial" w:cs="Arial"/>
-          <w:i/>
-          <w:sz w:val="22"/>
-          <w:szCs w:val="22"/>
-        </w:rPr>
-      </w:pPr>
-    </w:p>
-    <w:p>
-      <w:pPr>
-        <w:rPr>
-          <w:rFonts w:ascii="Arial" w:hAnsi="Arial" w:cs="Arial"/>
-          <w:sz w:val="22"/>
-          <w:szCs w:val="22"/>
-        </w:rPr>
-      </w:pPr>
-      <w:r>
-        <w:rPr>
-          <w:rFonts w:ascii="Arial" w:hAnsi="Arial" w:cs="Arial"/>
-          <w:sz w:val="22"/>
-          <w:szCs w:val="22"/>
-        </w:rPr>
-        <w:t>2016</w:t>
-      </w:r>
-      <w:r>
-        <w:rPr>
-          <w:rFonts w:ascii="Arial" w:hAnsi="Arial" w:cs="Arial"/>
-          <w:sz w:val="22"/>
-          <w:szCs w:val="22"/>
-        </w:rPr>
-        <w:tab/>
-      </w:r>
-      <w:r>
-        <w:rPr>
-          <w:rFonts w:ascii="Arial" w:hAnsi="Arial" w:cs="Arial"/>
-          <w:sz w:val="22"/>
-          <w:szCs w:val="22"/>
-        </w:rPr>
-        <w:tab/>
-        <w:t>Mobile Gestures</w:t>
-      </w:r>
-    </w:p>
-    <w:p>
-      <w:pPr>
-        <w:rPr>
-          <w:rFonts w:ascii="Arial" w:hAnsi="Arial" w:cs="Arial"/>
-          <w:i/>
-          <w:sz w:val="22"/>
-          <w:szCs w:val="22"/>
-        </w:rPr>
-      </w:pPr>
-      <w:r>
-        <w:rPr>
-          <w:rFonts w:ascii="Arial" w:hAnsi="Arial" w:cs="Arial"/>
-          <w:sz w:val="22"/>
-          <w:szCs w:val="22"/>
-        </w:rPr>
-        <w:tab/>
-      </w:r>
-      <w:r>
-        <w:rPr>
-          <w:rFonts w:ascii="Arial" w:hAnsi="Arial" w:cs="Arial"/>
-          <w:sz w:val="22"/>
-          <w:szCs w:val="22"/>
-        </w:rPr>
-        <w:tab/>
-      </w:r>
-      <w:r>
-        <w:rPr>
-          <w:rFonts w:ascii="Arial" w:hAnsi="Arial" w:cs="Arial"/>
-          <w:i/>
-          <w:sz w:val="22"/>
-          <w:szCs w:val="22"/>
-        </w:rPr>
-        <w:t xml:space="preserve">TRITRIANGLE </w:t>
-      </w:r>
-    </w:p>
-    <w:p>
-      <w:pPr>
-        <w:rPr>
-          <w:rFonts w:ascii="Arial" w:hAnsi="Arial" w:cs="Arial"/>
-          <w:i/>
-          <w:sz w:val="22"/>
-          <w:szCs w:val="22"/>
-        </w:rPr>
-      </w:pPr>
-      <w:r>
-        <w:rPr>
-          <w:rFonts w:ascii="Arial" w:hAnsi="Arial" w:cs="Arial"/>
-          <w:i/>
-          <w:sz w:val="22"/>
-          <w:szCs w:val="22"/>
-        </w:rPr>
-        <w:tab/>
-      </w:r>
-      <w:r>
-        <w:rPr>
-          <w:rFonts w:ascii="Arial" w:hAnsi="Arial" w:cs="Arial"/>
-          <w:i/>
-          <w:sz w:val="22"/>
-          <w:szCs w:val="22"/>
-        </w:rPr>
-        <w:tab/>
-        <w:t>Chicago, IL</w:t>
-      </w:r>
-    </w:p>
-    <w:p>
-      <w:pPr>
-        <w:rPr>
-          <w:rFonts w:ascii="Arial" w:hAnsi="Arial" w:cs="Arial"/>
-          <w:sz w:val="22"/>
-          <w:szCs w:val="22"/>
-        </w:rPr>
-      </w:pPr>
+      </w:r>
+      <w:r>
+        <w:rPr>
+          <w:rFonts w:ascii="Arial" w:hAnsi="Arial" w:cs="Arial"/>
+          <w:sz w:val="22"/>
+          <w:szCs w:val="22"/>
+        </w:rPr>
+        <w:t xml:space="preserve">Today’s Programming </w:t>
+      </w:r>
+    </w:p>
+    <w:p>
+      <w:pPr>
+        <w:rPr>
+          <w:rFonts w:ascii="Arial" w:hAnsi="Arial" w:cs="Arial"/>
+          <w:i/>
+          <w:sz w:val="22"/>
+          <w:szCs w:val="22"/>
+        </w:rPr>
+      </w:pPr>
+      <w:r>
+        <w:rPr>
+          <w:rFonts w:ascii="Arial" w:hAnsi="Arial" w:cs="Arial"/>
+          <w:sz w:val="22"/>
+          <w:szCs w:val="22"/>
+        </w:rPr>
+        <w:tab/>
+      </w:r>
+      <w:r>
+        <w:rPr>
+          <w:rFonts w:ascii="Arial" w:hAnsi="Arial" w:cs="Arial"/>
+          <w:sz w:val="22"/>
+          <w:szCs w:val="22"/>
+        </w:rPr>
+        <w:tab/>
+      </w:r>
+      <w:r>
+        <w:rPr>
+          <w:rFonts w:ascii="Arial" w:hAnsi="Arial" w:cs="Arial"/>
+          <w:i/>
+          <w:sz w:val="22"/>
+          <w:szCs w:val="22"/>
+        </w:rPr>
+        <w:t xml:space="preserve">NTS Radio </w:t>
+      </w:r>
+    </w:p>
+    <w:p>
+      <w:pPr>
+        <w:rPr>
+          <w:rFonts w:ascii="Arial" w:hAnsi="Arial" w:cs="Arial"/>
+          <w:i/>
+          <w:sz w:val="22"/>
+          <w:szCs w:val="22"/>
+        </w:rPr>
+      </w:pPr>
+      <w:r>
+        <w:rPr>
+          <w:rFonts w:ascii="Arial" w:hAnsi="Arial" w:cs="Arial"/>
+          <w:i/>
+          <w:sz w:val="22"/>
+          <w:szCs w:val="22"/>
+        </w:rPr>
+        <w:tab/>
+      </w:r>
+      <w:r>
+        <w:rPr>
+          <w:rFonts w:ascii="Arial" w:hAnsi="Arial" w:cs="Arial"/>
+          <w:i/>
+          <w:sz w:val="22"/>
+          <w:szCs w:val="22"/>
+        </w:rPr>
+        <w:tab/>
+      </w:r>
+      <w:r>
+        <w:rPr>
+          <w:rFonts w:ascii="Arial" w:hAnsi="Arial" w:cs="Arial"/>
+          <w:i/>
+          <w:sz w:val="22"/>
+          <w:szCs w:val="22"/>
+        </w:rPr>
+        <w:t>London, UK</w:t>
+      </w:r>
       <w:bookmarkStart w:id="0" w:name="_GoBack"/>
       <w:bookmarkEnd w:id="0"/>
     </w:p>
@@ -781,6 +260,760 @@
           <w:szCs w:val="22"/>
         </w:rPr>
       </w:pPr>
+    </w:p>
+    <w:p>
+      <w:pPr>
+        <w:rPr>
+          <w:rFonts w:ascii="Arial" w:hAnsi="Arial" w:cs="Arial"/>
+          <w:sz w:val="22"/>
+          <w:szCs w:val="22"/>
+        </w:rPr>
+      </w:pPr>
+      <w:r>
+        <w:rPr>
+          <w:rFonts w:ascii="Arial" w:hAnsi="Arial" w:cs="Arial"/>
+          <w:sz w:val="22"/>
+          <w:szCs w:val="22"/>
+        </w:rPr>
+        <w:t>2017</w:t>
+      </w:r>
+      <w:r>
+        <w:rPr>
+          <w:rFonts w:ascii="Arial" w:hAnsi="Arial" w:cs="Arial"/>
+          <w:sz w:val="22"/>
+          <w:szCs w:val="22"/>
+        </w:rPr>
+        <w:tab/>
+      </w:r>
+      <w:r>
+        <w:rPr>
+          <w:rFonts w:ascii="Arial" w:hAnsi="Arial" w:cs="Arial"/>
+          <w:sz w:val="22"/>
+          <w:szCs w:val="22"/>
+        </w:rPr>
+        <w:tab/>
+        <w:t>How To Fight Like A Girl</w:t>
+      </w:r>
+    </w:p>
+    <w:p>
+      <w:pPr>
+        <w:rPr>
+          <w:rFonts w:ascii="Arial" w:hAnsi="Arial" w:cs="Arial"/>
+          <w:i/>
+          <w:sz w:val="22"/>
+          <w:szCs w:val="22"/>
+        </w:rPr>
+      </w:pPr>
+      <w:r>
+        <w:rPr>
+          <w:rFonts w:ascii="Arial" w:hAnsi="Arial" w:cs="Arial"/>
+          <w:sz w:val="22"/>
+          <w:szCs w:val="22"/>
+        </w:rPr>
+        <w:tab/>
+      </w:r>
+      <w:r>
+        <w:rPr>
+          <w:rFonts w:ascii="Arial" w:hAnsi="Arial" w:cs="Arial"/>
+          <w:sz w:val="22"/>
+          <w:szCs w:val="22"/>
+        </w:rPr>
+        <w:tab/>
+      </w:r>
+      <w:r>
+        <w:rPr>
+          <w:rFonts w:ascii="Arial" w:hAnsi="Arial" w:cs="Arial"/>
+          <w:i/>
+          <w:sz w:val="22"/>
+          <w:szCs w:val="22"/>
+        </w:rPr>
+        <w:t>Echo Park Film Center</w:t>
+      </w:r>
+    </w:p>
+    <w:p>
+      <w:pPr>
+        <w:rPr>
+          <w:rFonts w:ascii="Arial" w:hAnsi="Arial" w:cs="Arial"/>
+          <w:i/>
+          <w:sz w:val="22"/>
+          <w:szCs w:val="22"/>
+        </w:rPr>
+      </w:pPr>
+      <w:r>
+        <w:rPr>
+          <w:rFonts w:ascii="Arial" w:hAnsi="Arial" w:cs="Arial"/>
+          <w:i/>
+          <w:sz w:val="22"/>
+          <w:szCs w:val="22"/>
+        </w:rPr>
+        <w:tab/>
+      </w:r>
+      <w:r>
+        <w:rPr>
+          <w:rFonts w:ascii="Arial" w:hAnsi="Arial" w:cs="Arial"/>
+          <w:i/>
+          <w:sz w:val="22"/>
+          <w:szCs w:val="22"/>
+        </w:rPr>
+        <w:tab/>
+        <w:t>Los Angeles, CA</w:t>
+      </w:r>
+    </w:p>
+    <w:p>
+      <w:pPr>
+        <w:rPr>
+          <w:rFonts w:ascii="Arial" w:hAnsi="Arial" w:cs="Arial"/>
+          <w:i/>
+          <w:sz w:val="22"/>
+          <w:szCs w:val="22"/>
+        </w:rPr>
+      </w:pPr>
+    </w:p>
+    <w:p>
+      <w:pPr>
+        <w:rPr>
+          <w:rFonts w:ascii="Arial" w:hAnsi="Arial" w:cs="Arial"/>
+          <w:sz w:val="22"/>
+          <w:szCs w:val="22"/>
+        </w:rPr>
+      </w:pPr>
+      <w:r>
+        <w:rPr>
+          <w:rFonts w:ascii="Arial" w:hAnsi="Arial" w:cs="Arial"/>
+          <w:sz w:val="22"/>
+          <w:szCs w:val="22"/>
+        </w:rPr>
+        <w:t>2016</w:t>
+      </w:r>
+      <w:r>
+        <w:rPr>
+          <w:rFonts w:ascii="Arial" w:hAnsi="Arial" w:cs="Arial"/>
+          <w:sz w:val="22"/>
+          <w:szCs w:val="22"/>
+        </w:rPr>
+        <w:tab/>
+      </w:r>
+      <w:r>
+        <w:rPr>
+          <w:rFonts w:ascii="Arial" w:hAnsi="Arial" w:cs="Arial"/>
+          <w:sz w:val="22"/>
+          <w:szCs w:val="22"/>
+        </w:rPr>
+        <w:tab/>
+        <w:t>How To Fight Like A Girl</w:t>
+      </w:r>
+    </w:p>
+    <w:p>
+      <w:pPr>
+        <w:rPr>
+          <w:rFonts w:ascii="Arial" w:hAnsi="Arial" w:cs="Arial"/>
+          <w:i/>
+          <w:sz w:val="22"/>
+          <w:szCs w:val="22"/>
+        </w:rPr>
+      </w:pPr>
+      <w:r>
+        <w:rPr>
+          <w:rFonts w:ascii="Arial" w:hAnsi="Arial" w:cs="Arial"/>
+          <w:sz w:val="22"/>
+          <w:szCs w:val="22"/>
+        </w:rPr>
+        <w:tab/>
+      </w:r>
+      <w:r>
+        <w:rPr>
+          <w:rFonts w:ascii="Arial" w:hAnsi="Arial" w:cs="Arial"/>
+          <w:sz w:val="22"/>
+          <w:szCs w:val="22"/>
+        </w:rPr>
+        <w:tab/>
+      </w:r>
+      <w:r>
+        <w:rPr>
+          <w:rFonts w:ascii="Arial" w:hAnsi="Arial" w:cs="Arial"/>
+          <w:i/>
+          <w:sz w:val="22"/>
+          <w:szCs w:val="22"/>
+        </w:rPr>
+        <w:t>The Nightingale</w:t>
+      </w:r>
+    </w:p>
+    <w:p>
+      <w:pPr>
+        <w:rPr>
+          <w:rFonts w:ascii="Arial" w:hAnsi="Arial" w:cs="Arial"/>
+          <w:i/>
+          <w:sz w:val="22"/>
+          <w:szCs w:val="22"/>
+        </w:rPr>
+      </w:pPr>
+      <w:r>
+        <w:rPr>
+          <w:rFonts w:ascii="Arial" w:hAnsi="Arial" w:cs="Arial"/>
+          <w:i/>
+          <w:sz w:val="22"/>
+          <w:szCs w:val="22"/>
+        </w:rPr>
+        <w:tab/>
+      </w:r>
+      <w:r>
+        <w:rPr>
+          <w:rFonts w:ascii="Arial" w:hAnsi="Arial" w:cs="Arial"/>
+          <w:i/>
+          <w:sz w:val="22"/>
+          <w:szCs w:val="22"/>
+        </w:rPr>
+        <w:tab/>
+        <w:t>Chicago, IL</w:t>
+      </w:r>
+    </w:p>
+    <w:p>
+      <w:pPr>
+        <w:rPr>
+          <w:rFonts w:ascii="Arial" w:hAnsi="Arial" w:cs="Arial"/>
+          <w:i/>
+          <w:sz w:val="22"/>
+          <w:szCs w:val="22"/>
+        </w:rPr>
+      </w:pPr>
+    </w:p>
+    <w:p>
+      <w:pPr>
+        <w:rPr>
+          <w:rFonts w:ascii="Arial" w:hAnsi="Arial" w:cs="Arial"/>
+          <w:sz w:val="22"/>
+          <w:szCs w:val="22"/>
+        </w:rPr>
+      </w:pPr>
+      <w:r>
+        <w:rPr>
+          <w:rFonts w:ascii="Arial" w:hAnsi="Arial" w:cs="Arial"/>
+          <w:sz w:val="22"/>
+          <w:szCs w:val="22"/>
+        </w:rPr>
+        <w:t>2016</w:t>
+      </w:r>
+      <w:r>
+        <w:rPr>
+          <w:rFonts w:ascii="Arial" w:hAnsi="Arial" w:cs="Arial"/>
+          <w:sz w:val="22"/>
+          <w:szCs w:val="22"/>
+        </w:rPr>
+        <w:tab/>
+      </w:r>
+      <w:r>
+        <w:rPr>
+          <w:rFonts w:ascii="Arial" w:hAnsi="Arial" w:cs="Arial"/>
+          <w:sz w:val="22"/>
+          <w:szCs w:val="22"/>
+        </w:rPr>
+        <w:tab/>
+        <w:t xml:space="preserve">Day 2: Video </w:t>
+      </w:r>
+      <w:proofErr w:type="spellStart"/>
+      <w:r>
+        <w:rPr>
+          <w:rFonts w:ascii="Arial" w:hAnsi="Arial" w:cs="Arial"/>
+          <w:sz w:val="22"/>
+          <w:szCs w:val="22"/>
+        </w:rPr>
+        <w:t>Video</w:t>
+      </w:r>
+      <w:proofErr w:type="spellEnd"/>
+      <w:r>
+        <w:rPr>
+          <w:rFonts w:ascii="Arial" w:hAnsi="Arial" w:cs="Arial"/>
+          <w:sz w:val="22"/>
+          <w:szCs w:val="22"/>
+        </w:rPr>
+        <w:t xml:space="preserve"> </w:t>
+      </w:r>
+      <w:proofErr w:type="spellStart"/>
+      <w:r>
+        <w:rPr>
+          <w:rFonts w:ascii="Arial" w:hAnsi="Arial" w:cs="Arial"/>
+          <w:sz w:val="22"/>
+          <w:szCs w:val="22"/>
+        </w:rPr>
+        <w:t>Zine</w:t>
+      </w:r>
+      <w:proofErr w:type="spellEnd"/>
+      <w:r>
+        <w:rPr>
+          <w:rFonts w:ascii="Arial" w:hAnsi="Arial" w:cs="Arial"/>
+          <w:sz w:val="22"/>
+          <w:szCs w:val="22"/>
+        </w:rPr>
+        <w:t xml:space="preserve"> Fest</w:t>
+      </w:r>
+    </w:p>
+    <w:p>
+      <w:pPr>
+        <w:rPr>
+          <w:rFonts w:ascii="Arial" w:hAnsi="Arial" w:cs="Arial"/>
+          <w:i/>
+          <w:sz w:val="22"/>
+          <w:szCs w:val="22"/>
+        </w:rPr>
+      </w:pPr>
+      <w:r>
+        <w:rPr>
+          <w:rFonts w:ascii="Arial" w:hAnsi="Arial" w:cs="Arial"/>
+          <w:sz w:val="22"/>
+          <w:szCs w:val="22"/>
+        </w:rPr>
+        <w:tab/>
+      </w:r>
+      <w:r>
+        <w:rPr>
+          <w:rFonts w:ascii="Arial" w:hAnsi="Arial" w:cs="Arial"/>
+          <w:sz w:val="22"/>
+          <w:szCs w:val="22"/>
+        </w:rPr>
+        <w:tab/>
+      </w:r>
+      <w:r>
+        <w:rPr>
+          <w:rFonts w:ascii="Arial" w:hAnsi="Arial" w:cs="Arial"/>
+          <w:i/>
+          <w:sz w:val="22"/>
+          <w:szCs w:val="22"/>
+        </w:rPr>
+        <w:t xml:space="preserve">Video </w:t>
+      </w:r>
+      <w:proofErr w:type="spellStart"/>
+      <w:r>
+        <w:rPr>
+          <w:rFonts w:ascii="Arial" w:hAnsi="Arial" w:cs="Arial"/>
+          <w:i/>
+          <w:sz w:val="22"/>
+          <w:szCs w:val="22"/>
+        </w:rPr>
+        <w:t>Video</w:t>
+      </w:r>
+      <w:proofErr w:type="spellEnd"/>
+      <w:r>
+        <w:rPr>
+          <w:rFonts w:ascii="Arial" w:hAnsi="Arial" w:cs="Arial"/>
+          <w:i/>
+          <w:sz w:val="22"/>
+          <w:szCs w:val="22"/>
+        </w:rPr>
+        <w:t xml:space="preserve"> </w:t>
+      </w:r>
+      <w:proofErr w:type="spellStart"/>
+      <w:r>
+        <w:rPr>
+          <w:rFonts w:ascii="Arial" w:hAnsi="Arial" w:cs="Arial"/>
+          <w:i/>
+          <w:sz w:val="22"/>
+          <w:szCs w:val="22"/>
+        </w:rPr>
+        <w:t>Zine</w:t>
+      </w:r>
+      <w:proofErr w:type="spellEnd"/>
+    </w:p>
+    <w:p>
+      <w:pPr>
+        <w:rPr>
+          <w:rFonts w:ascii="Arial" w:hAnsi="Arial" w:cs="Arial"/>
+          <w:i/>
+          <w:sz w:val="22"/>
+          <w:szCs w:val="22"/>
+        </w:rPr>
+      </w:pPr>
+      <w:r>
+        <w:rPr>
+          <w:rFonts w:ascii="Arial" w:hAnsi="Arial" w:cs="Arial"/>
+          <w:i/>
+          <w:sz w:val="22"/>
+          <w:szCs w:val="22"/>
+        </w:rPr>
+        <w:tab/>
+      </w:r>
+      <w:r>
+        <w:rPr>
+          <w:rFonts w:ascii="Arial" w:hAnsi="Arial" w:cs="Arial"/>
+          <w:i/>
+          <w:sz w:val="22"/>
+          <w:szCs w:val="22"/>
+        </w:rPr>
+        <w:tab/>
+        <w:t>Chicago, IL</w:t>
+      </w:r>
+    </w:p>
+    <w:p>
+      <w:pPr>
+        <w:rPr>
+          <w:rFonts w:ascii="Arial" w:hAnsi="Arial" w:cs="Arial"/>
+          <w:sz w:val="22"/>
+          <w:szCs w:val="22"/>
+        </w:rPr>
+      </w:pPr>
+    </w:p>
+    <w:p>
+      <w:pPr>
+        <w:rPr>
+          <w:rFonts w:ascii="Arial" w:hAnsi="Arial" w:cs="Arial"/>
+          <w:sz w:val="22"/>
+          <w:szCs w:val="22"/>
+        </w:rPr>
+      </w:pPr>
+      <w:r>
+        <w:rPr>
+          <w:rFonts w:ascii="Arial" w:hAnsi="Arial" w:cs="Arial"/>
+          <w:sz w:val="22"/>
+          <w:szCs w:val="22"/>
+        </w:rPr>
+        <w:t>2016</w:t>
+      </w:r>
+      <w:r>
+        <w:rPr>
+          <w:rFonts w:ascii="Arial" w:hAnsi="Arial" w:cs="Arial"/>
+          <w:sz w:val="22"/>
+          <w:szCs w:val="22"/>
+        </w:rPr>
+        <w:tab/>
+        <w:t xml:space="preserve"> </w:t>
+      </w:r>
+      <w:r>
+        <w:rPr>
+          <w:rFonts w:ascii="Arial" w:hAnsi="Arial" w:cs="Arial"/>
+          <w:sz w:val="22"/>
+          <w:szCs w:val="22"/>
+        </w:rPr>
+        <w:tab/>
+        <w:t>No Gods No Masters</w:t>
+      </w:r>
+    </w:p>
+    <w:p>
+      <w:pPr>
+        <w:rPr>
+          <w:rFonts w:ascii="Arial" w:hAnsi="Arial" w:cs="Arial"/>
+          <w:i/>
+          <w:sz w:val="22"/>
+          <w:szCs w:val="22"/>
+        </w:rPr>
+      </w:pPr>
+      <w:r>
+        <w:rPr>
+          <w:rFonts w:ascii="Arial" w:hAnsi="Arial" w:cs="Arial"/>
+          <w:sz w:val="22"/>
+          <w:szCs w:val="22"/>
+        </w:rPr>
+        <w:tab/>
+      </w:r>
+      <w:r>
+        <w:rPr>
+          <w:rFonts w:ascii="Arial" w:hAnsi="Arial" w:cs="Arial"/>
+          <w:sz w:val="22"/>
+          <w:szCs w:val="22"/>
+        </w:rPr>
+        <w:tab/>
+      </w:r>
+      <w:r>
+        <w:rPr>
+          <w:rFonts w:ascii="Arial" w:hAnsi="Arial" w:cs="Arial"/>
+          <w:i/>
+          <w:sz w:val="22"/>
+          <w:szCs w:val="22"/>
+        </w:rPr>
+        <w:t xml:space="preserve">Video </w:t>
+      </w:r>
+      <w:proofErr w:type="spellStart"/>
+      <w:r>
+        <w:rPr>
+          <w:rFonts w:ascii="Arial" w:hAnsi="Arial" w:cs="Arial"/>
+          <w:i/>
+          <w:sz w:val="22"/>
+          <w:szCs w:val="22"/>
+        </w:rPr>
+        <w:t>Video</w:t>
+      </w:r>
+      <w:proofErr w:type="spellEnd"/>
+      <w:r>
+        <w:rPr>
+          <w:rFonts w:ascii="Arial" w:hAnsi="Arial" w:cs="Arial"/>
+          <w:i/>
+          <w:sz w:val="22"/>
+          <w:szCs w:val="22"/>
+        </w:rPr>
+        <w:t xml:space="preserve"> </w:t>
+      </w:r>
+      <w:proofErr w:type="spellStart"/>
+      <w:r>
+        <w:rPr>
+          <w:rFonts w:ascii="Arial" w:hAnsi="Arial" w:cs="Arial"/>
+          <w:i/>
+          <w:sz w:val="22"/>
+          <w:szCs w:val="22"/>
+        </w:rPr>
+        <w:t>Zine</w:t>
+      </w:r>
+      <w:proofErr w:type="spellEnd"/>
+    </w:p>
+    <w:p>
+      <w:pPr>
+        <w:rPr>
+          <w:rFonts w:ascii="Arial" w:hAnsi="Arial" w:cs="Arial"/>
+          <w:i/>
+          <w:sz w:val="22"/>
+          <w:szCs w:val="22"/>
+        </w:rPr>
+      </w:pPr>
+      <w:r>
+        <w:rPr>
+          <w:rFonts w:ascii="Arial" w:hAnsi="Arial" w:cs="Arial"/>
+          <w:i/>
+          <w:sz w:val="22"/>
+          <w:szCs w:val="22"/>
+        </w:rPr>
+        <w:tab/>
+      </w:r>
+      <w:r>
+        <w:rPr>
+          <w:rFonts w:ascii="Arial" w:hAnsi="Arial" w:cs="Arial"/>
+          <w:i/>
+          <w:sz w:val="22"/>
+          <w:szCs w:val="22"/>
+        </w:rPr>
+        <w:tab/>
+        <w:t>Chicago, IL</w:t>
+      </w:r>
+    </w:p>
+    <w:p>
+      <w:pPr>
+        <w:rPr>
+          <w:rFonts w:ascii="Arial" w:hAnsi="Arial" w:cs="Arial"/>
+          <w:i/>
+          <w:sz w:val="22"/>
+          <w:szCs w:val="22"/>
+        </w:rPr>
+      </w:pPr>
+    </w:p>
+    <w:p>
+      <w:pPr>
+        <w:rPr>
+          <w:rFonts w:ascii="Arial" w:hAnsi="Arial" w:cs="Arial"/>
+          <w:sz w:val="22"/>
+          <w:szCs w:val="22"/>
+        </w:rPr>
+      </w:pPr>
+      <w:r>
+        <w:rPr>
+          <w:rFonts w:ascii="Arial" w:hAnsi="Arial" w:cs="Arial"/>
+          <w:sz w:val="22"/>
+          <w:szCs w:val="22"/>
+        </w:rPr>
+        <w:t>2016</w:t>
+      </w:r>
+      <w:r>
+        <w:rPr>
+          <w:rFonts w:ascii="Arial" w:hAnsi="Arial" w:cs="Arial"/>
+          <w:sz w:val="22"/>
+          <w:szCs w:val="22"/>
+        </w:rPr>
+        <w:tab/>
+      </w:r>
+      <w:r>
+        <w:rPr>
+          <w:rFonts w:ascii="Arial" w:hAnsi="Arial" w:cs="Arial"/>
+          <w:sz w:val="22"/>
+          <w:szCs w:val="22"/>
+        </w:rPr>
+        <w:tab/>
+        <w:t>4my_broken_hard_drive</w:t>
+      </w:r>
+    </w:p>
+    <w:p>
+      <w:pPr>
+        <w:rPr>
+          <w:rFonts w:ascii="Arial" w:hAnsi="Arial" w:cs="Arial"/>
+          <w:i/>
+          <w:sz w:val="22"/>
+          <w:szCs w:val="22"/>
+        </w:rPr>
+      </w:pPr>
+      <w:r>
+        <w:rPr>
+          <w:rFonts w:ascii="Arial" w:hAnsi="Arial" w:cs="Arial"/>
+          <w:sz w:val="22"/>
+          <w:szCs w:val="22"/>
+        </w:rPr>
+        <w:tab/>
+      </w:r>
+      <w:r>
+        <w:rPr>
+          <w:rFonts w:ascii="Arial" w:hAnsi="Arial" w:cs="Arial"/>
+          <w:sz w:val="22"/>
+          <w:szCs w:val="22"/>
+        </w:rPr>
+        <w:tab/>
+      </w:r>
+      <w:r>
+        <w:rPr>
+          <w:rFonts w:ascii="Arial" w:hAnsi="Arial" w:cs="Arial"/>
+          <w:i/>
+          <w:sz w:val="22"/>
+          <w:szCs w:val="22"/>
+        </w:rPr>
+        <w:t>The Nightingale</w:t>
+      </w:r>
+    </w:p>
+    <w:p>
+      <w:pPr>
+        <w:rPr>
+          <w:rFonts w:ascii="Arial" w:hAnsi="Arial" w:cs="Arial"/>
+          <w:i/>
+          <w:sz w:val="22"/>
+          <w:szCs w:val="22"/>
+        </w:rPr>
+      </w:pPr>
+      <w:r>
+        <w:rPr>
+          <w:rFonts w:ascii="Arial" w:hAnsi="Arial" w:cs="Arial"/>
+          <w:i/>
+          <w:sz w:val="22"/>
+          <w:szCs w:val="22"/>
+        </w:rPr>
+        <w:tab/>
+      </w:r>
+      <w:r>
+        <w:rPr>
+          <w:rFonts w:ascii="Arial" w:hAnsi="Arial" w:cs="Arial"/>
+          <w:i/>
+          <w:sz w:val="22"/>
+          <w:szCs w:val="22"/>
+        </w:rPr>
+        <w:tab/>
+        <w:t>Chicago, IL</w:t>
+      </w:r>
+    </w:p>
+    <w:p>
+      <w:pPr>
+        <w:rPr>
+          <w:rFonts w:ascii="Arial" w:hAnsi="Arial" w:cs="Arial"/>
+          <w:i/>
+          <w:sz w:val="22"/>
+          <w:szCs w:val="22"/>
+        </w:rPr>
+      </w:pPr>
+    </w:p>
+    <w:p>
+      <w:pPr>
+        <w:rPr>
+          <w:rFonts w:ascii="Arial" w:hAnsi="Arial" w:cs="Arial"/>
+          <w:sz w:val="22"/>
+          <w:szCs w:val="22"/>
+        </w:rPr>
+      </w:pPr>
+      <w:r>
+        <w:rPr>
+          <w:rFonts w:ascii="Arial" w:hAnsi="Arial" w:cs="Arial"/>
+          <w:sz w:val="22"/>
+          <w:szCs w:val="22"/>
+        </w:rPr>
+        <w:t>2016</w:t>
+      </w:r>
+      <w:r>
+        <w:rPr>
+          <w:rFonts w:ascii="Arial" w:hAnsi="Arial" w:cs="Arial"/>
+          <w:sz w:val="22"/>
+          <w:szCs w:val="22"/>
+        </w:rPr>
+        <w:tab/>
+      </w:r>
+      <w:r>
+        <w:rPr>
+          <w:rFonts w:ascii="Arial" w:hAnsi="Arial" w:cs="Arial"/>
+          <w:sz w:val="22"/>
+          <w:szCs w:val="22"/>
+        </w:rPr>
+        <w:tab/>
+        <w:t>Mobile Gestures</w:t>
+      </w:r>
+    </w:p>
+    <w:p>
+      <w:pPr>
+        <w:rPr>
+          <w:rFonts w:ascii="Arial" w:hAnsi="Arial" w:cs="Arial"/>
+          <w:i/>
+          <w:sz w:val="22"/>
+          <w:szCs w:val="22"/>
+        </w:rPr>
+      </w:pPr>
+      <w:r>
+        <w:rPr>
+          <w:rFonts w:ascii="Arial" w:hAnsi="Arial" w:cs="Arial"/>
+          <w:sz w:val="22"/>
+          <w:szCs w:val="22"/>
+        </w:rPr>
+        <w:tab/>
+      </w:r>
+      <w:r>
+        <w:rPr>
+          <w:rFonts w:ascii="Arial" w:hAnsi="Arial" w:cs="Arial"/>
+          <w:sz w:val="22"/>
+          <w:szCs w:val="22"/>
+        </w:rPr>
+        <w:tab/>
+      </w:r>
+      <w:r>
+        <w:rPr>
+          <w:rFonts w:ascii="Arial" w:hAnsi="Arial" w:cs="Arial"/>
+          <w:i/>
+          <w:sz w:val="22"/>
+          <w:szCs w:val="22"/>
+        </w:rPr>
+        <w:t xml:space="preserve">TRITRIANGLE </w:t>
+      </w:r>
+    </w:p>
+    <w:p>
+      <w:pPr>
+        <w:rPr>
+          <w:rFonts w:ascii="Arial" w:hAnsi="Arial" w:cs="Arial"/>
+          <w:i/>
+          <w:sz w:val="22"/>
+          <w:szCs w:val="22"/>
+        </w:rPr>
+      </w:pPr>
+      <w:r>
+        <w:rPr>
+          <w:rFonts w:ascii="Arial" w:hAnsi="Arial" w:cs="Arial"/>
+          <w:i/>
+          <w:sz w:val="22"/>
+          <w:szCs w:val="22"/>
+        </w:rPr>
+        <w:tab/>
+      </w:r>
+      <w:r>
+        <w:rPr>
+          <w:rFonts w:ascii="Arial" w:hAnsi="Arial" w:cs="Arial"/>
+          <w:i/>
+          <w:sz w:val="22"/>
+          <w:szCs w:val="22"/>
+        </w:rPr>
+        <w:tab/>
+        <w:t>Chicago, IL</w:t>
+      </w:r>
+    </w:p>
+    <w:p>
+      <w:pPr>
+        <w:rPr>
+          <w:rFonts w:ascii="Arial" w:hAnsi="Arial" w:cs="Arial"/>
+          <w:sz w:val="22"/>
+          <w:szCs w:val="22"/>
+        </w:rPr>
+      </w:pPr>
+    </w:p>
+    <w:p>
+      <w:pPr>
+        <w:rPr>
+          <w:rFonts w:ascii="Arial" w:hAnsi="Arial" w:cs="Arial"/>
+          <w:sz w:val="22"/>
+          <w:szCs w:val="22"/>
+        </w:rPr>
+      </w:pPr>
       <w:r>
         <w:rPr>
           <w:rFonts w:ascii="Arial" w:hAnsi="Arial" w:cs="Arial"/>
@@ -977,7 +1210,24 @@
           <w:szCs w:val="22"/>
         </w:rPr>
         <w:tab/>
-        <w:t xml:space="preserve">Cunjun Magazine Pre-Release </w:t>
+      </w:r>
+      <w:proofErr w:type="spellStart"/>
+      <w:r>
+        <w:rPr>
+          <w:rFonts w:ascii="Arial" w:hAnsi="Arial" w:cs="Arial"/>
+          <w:sz w:val="22"/>
+          <w:szCs w:val="22"/>
+        </w:rPr>
+        <w:t>Cunjun</w:t>
+      </w:r>
+      <w:proofErr w:type="spellEnd"/>
+      <w:r>
+        <w:rPr>
+          <w:rFonts w:ascii="Arial" w:hAnsi="Arial" w:cs="Arial"/>
+          <w:sz w:val="22"/>
+          <w:szCs w:val="22"/>
+        </w:rPr>
+        <w:t xml:space="preserve"> Magazine Pre-Release </w:t>
       </w:r>
     </w:p>
     <w:p>

--- a/CV_2017.docx
+++ b/CV_2017.docx
@@ -249,193 +249,872 @@
         </w:rPr>
         <w:t>London, UK</w:t>
       </w:r>
+    </w:p>
+    <w:p>
+      <w:pPr>
+        <w:rPr>
+          <w:rFonts w:ascii="Arial" w:hAnsi="Arial" w:cs="Arial"/>
+          <w:sz w:val="22"/>
+          <w:szCs w:val="22"/>
+        </w:rPr>
+      </w:pPr>
+    </w:p>
+    <w:p>
+      <w:pPr>
+        <w:rPr>
+          <w:rFonts w:ascii="Arial" w:hAnsi="Arial" w:cs="Arial"/>
+          <w:sz w:val="22"/>
+          <w:szCs w:val="22"/>
+        </w:rPr>
+      </w:pPr>
+      <w:r>
+        <w:rPr>
+          <w:rFonts w:ascii="Arial" w:hAnsi="Arial" w:cs="Arial"/>
+          <w:sz w:val="22"/>
+          <w:szCs w:val="22"/>
+        </w:rPr>
+        <w:t>2017</w:t>
+      </w:r>
+      <w:r>
+        <w:rPr>
+          <w:rFonts w:ascii="Arial" w:hAnsi="Arial" w:cs="Arial"/>
+          <w:sz w:val="22"/>
+          <w:szCs w:val="22"/>
+        </w:rPr>
+        <w:tab/>
+      </w:r>
+      <w:r>
+        <w:rPr>
+          <w:rFonts w:ascii="Arial" w:hAnsi="Arial" w:cs="Arial"/>
+          <w:sz w:val="22"/>
+          <w:szCs w:val="22"/>
+        </w:rPr>
+        <w:tab/>
+        <w:t>How To Fight Like A Girl</w:t>
+      </w:r>
+    </w:p>
+    <w:p>
+      <w:pPr>
+        <w:rPr>
+          <w:rFonts w:ascii="Arial" w:hAnsi="Arial" w:cs="Arial"/>
+          <w:i/>
+          <w:sz w:val="22"/>
+          <w:szCs w:val="22"/>
+        </w:rPr>
+      </w:pPr>
+      <w:r>
+        <w:rPr>
+          <w:rFonts w:ascii="Arial" w:hAnsi="Arial" w:cs="Arial"/>
+          <w:sz w:val="22"/>
+          <w:szCs w:val="22"/>
+        </w:rPr>
+        <w:tab/>
+      </w:r>
+      <w:r>
+        <w:rPr>
+          <w:rFonts w:ascii="Arial" w:hAnsi="Arial" w:cs="Arial"/>
+          <w:sz w:val="22"/>
+          <w:szCs w:val="22"/>
+        </w:rPr>
+        <w:tab/>
+      </w:r>
+      <w:r>
+        <w:rPr>
+          <w:rFonts w:ascii="Arial" w:hAnsi="Arial" w:cs="Arial"/>
+          <w:i/>
+          <w:sz w:val="22"/>
+          <w:szCs w:val="22"/>
+        </w:rPr>
+        <w:t>Echo Park Film Center</w:t>
+      </w:r>
+    </w:p>
+    <w:p>
+      <w:pPr>
+        <w:rPr>
+          <w:rFonts w:ascii="Arial" w:hAnsi="Arial" w:cs="Arial"/>
+          <w:i/>
+          <w:sz w:val="22"/>
+          <w:szCs w:val="22"/>
+        </w:rPr>
+      </w:pPr>
+      <w:r>
+        <w:rPr>
+          <w:rFonts w:ascii="Arial" w:hAnsi="Arial" w:cs="Arial"/>
+          <w:i/>
+          <w:sz w:val="22"/>
+          <w:szCs w:val="22"/>
+        </w:rPr>
+        <w:tab/>
+      </w:r>
+      <w:r>
+        <w:rPr>
+          <w:rFonts w:ascii="Arial" w:hAnsi="Arial" w:cs="Arial"/>
+          <w:i/>
+          <w:sz w:val="22"/>
+          <w:szCs w:val="22"/>
+        </w:rPr>
+        <w:tab/>
+        <w:t>Los Angeles, CA</w:t>
+      </w:r>
+    </w:p>
+    <w:p>
+      <w:pPr>
+        <w:rPr>
+          <w:rFonts w:ascii="Arial" w:hAnsi="Arial" w:cs="Arial"/>
+          <w:i/>
+          <w:sz w:val="22"/>
+          <w:szCs w:val="22"/>
+        </w:rPr>
+      </w:pPr>
+    </w:p>
+    <w:p>
+      <w:pPr>
+        <w:rPr>
+          <w:rFonts w:ascii="Arial" w:hAnsi="Arial" w:cs="Arial"/>
+          <w:sz w:val="22"/>
+          <w:szCs w:val="22"/>
+        </w:rPr>
+      </w:pPr>
+      <w:r>
+        <w:rPr>
+          <w:rFonts w:ascii="Arial" w:hAnsi="Arial" w:cs="Arial"/>
+          <w:sz w:val="22"/>
+          <w:szCs w:val="22"/>
+        </w:rPr>
+        <w:t>2016</w:t>
+      </w:r>
+      <w:r>
+        <w:rPr>
+          <w:rFonts w:ascii="Arial" w:hAnsi="Arial" w:cs="Arial"/>
+          <w:sz w:val="22"/>
+          <w:szCs w:val="22"/>
+        </w:rPr>
+        <w:tab/>
+      </w:r>
+      <w:r>
+        <w:rPr>
+          <w:rFonts w:ascii="Arial" w:hAnsi="Arial" w:cs="Arial"/>
+          <w:sz w:val="22"/>
+          <w:szCs w:val="22"/>
+        </w:rPr>
+        <w:tab/>
+        <w:t>How To Fight Like A Girl</w:t>
+      </w:r>
+    </w:p>
+    <w:p>
+      <w:pPr>
+        <w:rPr>
+          <w:rFonts w:ascii="Arial" w:hAnsi="Arial" w:cs="Arial"/>
+          <w:i/>
+          <w:sz w:val="22"/>
+          <w:szCs w:val="22"/>
+        </w:rPr>
+      </w:pPr>
+      <w:r>
+        <w:rPr>
+          <w:rFonts w:ascii="Arial" w:hAnsi="Arial" w:cs="Arial"/>
+          <w:sz w:val="22"/>
+          <w:szCs w:val="22"/>
+        </w:rPr>
+        <w:tab/>
+      </w:r>
+      <w:r>
+        <w:rPr>
+          <w:rFonts w:ascii="Arial" w:hAnsi="Arial" w:cs="Arial"/>
+          <w:sz w:val="22"/>
+          <w:szCs w:val="22"/>
+        </w:rPr>
+        <w:tab/>
+      </w:r>
+      <w:r>
+        <w:rPr>
+          <w:rFonts w:ascii="Arial" w:hAnsi="Arial" w:cs="Arial"/>
+          <w:i/>
+          <w:sz w:val="22"/>
+          <w:szCs w:val="22"/>
+        </w:rPr>
+        <w:t>The Nightingale</w:t>
+      </w:r>
+    </w:p>
+    <w:p>
+      <w:pPr>
+        <w:rPr>
+          <w:rFonts w:ascii="Arial" w:hAnsi="Arial" w:cs="Arial"/>
+          <w:i/>
+          <w:sz w:val="22"/>
+          <w:szCs w:val="22"/>
+        </w:rPr>
+      </w:pPr>
+      <w:r>
+        <w:rPr>
+          <w:rFonts w:ascii="Arial" w:hAnsi="Arial" w:cs="Arial"/>
+          <w:i/>
+          <w:sz w:val="22"/>
+          <w:szCs w:val="22"/>
+        </w:rPr>
+        <w:tab/>
+      </w:r>
+      <w:r>
+        <w:rPr>
+          <w:rFonts w:ascii="Arial" w:hAnsi="Arial" w:cs="Arial"/>
+          <w:i/>
+          <w:sz w:val="22"/>
+          <w:szCs w:val="22"/>
+        </w:rPr>
+        <w:tab/>
+        <w:t>Chicago, IL</w:t>
+      </w:r>
+    </w:p>
+    <w:p>
+      <w:pPr>
+        <w:rPr>
+          <w:rFonts w:ascii="Arial" w:hAnsi="Arial" w:cs="Arial"/>
+          <w:i/>
+          <w:sz w:val="22"/>
+          <w:szCs w:val="22"/>
+        </w:rPr>
+      </w:pPr>
+    </w:p>
+    <w:p>
+      <w:pPr>
+        <w:rPr>
+          <w:rFonts w:ascii="Arial" w:hAnsi="Arial" w:cs="Arial"/>
+          <w:sz w:val="22"/>
+          <w:szCs w:val="22"/>
+        </w:rPr>
+      </w:pPr>
+      <w:r>
+        <w:rPr>
+          <w:rFonts w:ascii="Arial" w:hAnsi="Arial" w:cs="Arial"/>
+          <w:sz w:val="22"/>
+          <w:szCs w:val="22"/>
+        </w:rPr>
+        <w:t>2016</w:t>
+      </w:r>
+      <w:r>
+        <w:rPr>
+          <w:rFonts w:ascii="Arial" w:hAnsi="Arial" w:cs="Arial"/>
+          <w:sz w:val="22"/>
+          <w:szCs w:val="22"/>
+        </w:rPr>
+        <w:tab/>
+      </w:r>
+      <w:r>
+        <w:rPr>
+          <w:rFonts w:ascii="Arial" w:hAnsi="Arial" w:cs="Arial"/>
+          <w:sz w:val="22"/>
+          <w:szCs w:val="22"/>
+        </w:rPr>
+        <w:tab/>
+        <w:t xml:space="preserve">Day 2: Video </w:t>
+      </w:r>
+      <w:proofErr w:type="spellStart"/>
+      <w:r>
+        <w:rPr>
+          <w:rFonts w:ascii="Arial" w:hAnsi="Arial" w:cs="Arial"/>
+          <w:sz w:val="22"/>
+          <w:szCs w:val="22"/>
+        </w:rPr>
+        <w:t>Video</w:t>
+      </w:r>
+      <w:proofErr w:type="spellEnd"/>
+      <w:r>
+        <w:rPr>
+          <w:rFonts w:ascii="Arial" w:hAnsi="Arial" w:cs="Arial"/>
+          <w:sz w:val="22"/>
+          <w:szCs w:val="22"/>
+        </w:rPr>
+        <w:t xml:space="preserve"> </w:t>
+      </w:r>
+      <w:proofErr w:type="spellStart"/>
+      <w:r>
+        <w:rPr>
+          <w:rFonts w:ascii="Arial" w:hAnsi="Arial" w:cs="Arial"/>
+          <w:sz w:val="22"/>
+          <w:szCs w:val="22"/>
+        </w:rPr>
+        <w:t>Zine</w:t>
+      </w:r>
+      <w:proofErr w:type="spellEnd"/>
+      <w:r>
+        <w:rPr>
+          <w:rFonts w:ascii="Arial" w:hAnsi="Arial" w:cs="Arial"/>
+          <w:sz w:val="22"/>
+          <w:szCs w:val="22"/>
+        </w:rPr>
+        <w:t xml:space="preserve"> Fest</w:t>
+      </w:r>
+    </w:p>
+    <w:p>
+      <w:pPr>
+        <w:rPr>
+          <w:rFonts w:ascii="Arial" w:hAnsi="Arial" w:cs="Arial"/>
+          <w:i/>
+          <w:sz w:val="22"/>
+          <w:szCs w:val="22"/>
+        </w:rPr>
+      </w:pPr>
+      <w:r>
+        <w:rPr>
+          <w:rFonts w:ascii="Arial" w:hAnsi="Arial" w:cs="Arial"/>
+          <w:sz w:val="22"/>
+          <w:szCs w:val="22"/>
+        </w:rPr>
+        <w:tab/>
+      </w:r>
+      <w:r>
+        <w:rPr>
+          <w:rFonts w:ascii="Arial" w:hAnsi="Arial" w:cs="Arial"/>
+          <w:sz w:val="22"/>
+          <w:szCs w:val="22"/>
+        </w:rPr>
+        <w:tab/>
+      </w:r>
+      <w:r>
+        <w:rPr>
+          <w:rFonts w:ascii="Arial" w:hAnsi="Arial" w:cs="Arial"/>
+          <w:i/>
+          <w:sz w:val="22"/>
+          <w:szCs w:val="22"/>
+        </w:rPr>
+        <w:t xml:space="preserve">Video </w:t>
+      </w:r>
+      <w:proofErr w:type="spellStart"/>
+      <w:r>
+        <w:rPr>
+          <w:rFonts w:ascii="Arial" w:hAnsi="Arial" w:cs="Arial"/>
+          <w:i/>
+          <w:sz w:val="22"/>
+          <w:szCs w:val="22"/>
+        </w:rPr>
+        <w:t>Video</w:t>
+      </w:r>
+      <w:proofErr w:type="spellEnd"/>
+      <w:r>
+        <w:rPr>
+          <w:rFonts w:ascii="Arial" w:hAnsi="Arial" w:cs="Arial"/>
+          <w:i/>
+          <w:sz w:val="22"/>
+          <w:szCs w:val="22"/>
+        </w:rPr>
+        <w:t xml:space="preserve"> </w:t>
+      </w:r>
+      <w:proofErr w:type="spellStart"/>
+      <w:r>
+        <w:rPr>
+          <w:rFonts w:ascii="Arial" w:hAnsi="Arial" w:cs="Arial"/>
+          <w:i/>
+          <w:sz w:val="22"/>
+          <w:szCs w:val="22"/>
+        </w:rPr>
+        <w:t>Zine</w:t>
+      </w:r>
+      <w:proofErr w:type="spellEnd"/>
+    </w:p>
+    <w:p>
+      <w:pPr>
+        <w:rPr>
+          <w:rFonts w:ascii="Arial" w:hAnsi="Arial" w:cs="Arial"/>
+          <w:i/>
+          <w:sz w:val="22"/>
+          <w:szCs w:val="22"/>
+        </w:rPr>
+      </w:pPr>
+      <w:r>
+        <w:rPr>
+          <w:rFonts w:ascii="Arial" w:hAnsi="Arial" w:cs="Arial"/>
+          <w:i/>
+          <w:sz w:val="22"/>
+          <w:szCs w:val="22"/>
+        </w:rPr>
+        <w:tab/>
+      </w:r>
+      <w:r>
+        <w:rPr>
+          <w:rFonts w:ascii="Arial" w:hAnsi="Arial" w:cs="Arial"/>
+          <w:i/>
+          <w:sz w:val="22"/>
+          <w:szCs w:val="22"/>
+        </w:rPr>
+        <w:tab/>
+        <w:t>Chicago, IL</w:t>
+      </w:r>
+    </w:p>
+    <w:p>
+      <w:pPr>
+        <w:rPr>
+          <w:rFonts w:ascii="Arial" w:hAnsi="Arial" w:cs="Arial"/>
+          <w:sz w:val="22"/>
+          <w:szCs w:val="22"/>
+        </w:rPr>
+      </w:pPr>
+    </w:p>
+    <w:p>
+      <w:pPr>
+        <w:rPr>
+          <w:rFonts w:ascii="Arial" w:hAnsi="Arial" w:cs="Arial"/>
+          <w:sz w:val="22"/>
+          <w:szCs w:val="22"/>
+        </w:rPr>
+      </w:pPr>
+      <w:r>
+        <w:rPr>
+          <w:rFonts w:ascii="Arial" w:hAnsi="Arial" w:cs="Arial"/>
+          <w:sz w:val="22"/>
+          <w:szCs w:val="22"/>
+        </w:rPr>
+        <w:t>2016</w:t>
+      </w:r>
+      <w:r>
+        <w:rPr>
+          <w:rFonts w:ascii="Arial" w:hAnsi="Arial" w:cs="Arial"/>
+          <w:sz w:val="22"/>
+          <w:szCs w:val="22"/>
+        </w:rPr>
+        <w:tab/>
+        <w:t xml:space="preserve"> </w:t>
+      </w:r>
+      <w:r>
+        <w:rPr>
+          <w:rFonts w:ascii="Arial" w:hAnsi="Arial" w:cs="Arial"/>
+          <w:sz w:val="22"/>
+          <w:szCs w:val="22"/>
+        </w:rPr>
+        <w:tab/>
+        <w:t>No Gods No Masters</w:t>
+      </w:r>
+    </w:p>
+    <w:p>
+      <w:pPr>
+        <w:rPr>
+          <w:rFonts w:ascii="Arial" w:hAnsi="Arial" w:cs="Arial"/>
+          <w:i/>
+          <w:sz w:val="22"/>
+          <w:szCs w:val="22"/>
+        </w:rPr>
+      </w:pPr>
+      <w:r>
+        <w:rPr>
+          <w:rFonts w:ascii="Arial" w:hAnsi="Arial" w:cs="Arial"/>
+          <w:sz w:val="22"/>
+          <w:szCs w:val="22"/>
+        </w:rPr>
+        <w:tab/>
+      </w:r>
+      <w:r>
+        <w:rPr>
+          <w:rFonts w:ascii="Arial" w:hAnsi="Arial" w:cs="Arial"/>
+          <w:sz w:val="22"/>
+          <w:szCs w:val="22"/>
+        </w:rPr>
+        <w:tab/>
+      </w:r>
+      <w:r>
+        <w:rPr>
+          <w:rFonts w:ascii="Arial" w:hAnsi="Arial" w:cs="Arial"/>
+          <w:i/>
+          <w:sz w:val="22"/>
+          <w:szCs w:val="22"/>
+        </w:rPr>
+        <w:t xml:space="preserve">Video </w:t>
+      </w:r>
+      <w:proofErr w:type="spellStart"/>
+      <w:r>
+        <w:rPr>
+          <w:rFonts w:ascii="Arial" w:hAnsi="Arial" w:cs="Arial"/>
+          <w:i/>
+          <w:sz w:val="22"/>
+          <w:szCs w:val="22"/>
+        </w:rPr>
+        <w:t>Video</w:t>
+      </w:r>
+      <w:proofErr w:type="spellEnd"/>
+      <w:r>
+        <w:rPr>
+          <w:rFonts w:ascii="Arial" w:hAnsi="Arial" w:cs="Arial"/>
+          <w:i/>
+          <w:sz w:val="22"/>
+          <w:szCs w:val="22"/>
+        </w:rPr>
+        <w:t xml:space="preserve"> </w:t>
+      </w:r>
+      <w:proofErr w:type="spellStart"/>
+      <w:r>
+        <w:rPr>
+          <w:rFonts w:ascii="Arial" w:hAnsi="Arial" w:cs="Arial"/>
+          <w:i/>
+          <w:sz w:val="22"/>
+          <w:szCs w:val="22"/>
+        </w:rPr>
+        <w:t>Zine</w:t>
+      </w:r>
+      <w:proofErr w:type="spellEnd"/>
+    </w:p>
+    <w:p>
+      <w:pPr>
+        <w:rPr>
+          <w:rFonts w:ascii="Arial" w:hAnsi="Arial" w:cs="Arial"/>
+          <w:i/>
+          <w:sz w:val="22"/>
+          <w:szCs w:val="22"/>
+        </w:rPr>
+      </w:pPr>
+      <w:r>
+        <w:rPr>
+          <w:rFonts w:ascii="Arial" w:hAnsi="Arial" w:cs="Arial"/>
+          <w:i/>
+          <w:sz w:val="22"/>
+          <w:szCs w:val="22"/>
+        </w:rPr>
+        <w:tab/>
+      </w:r>
+      <w:r>
+        <w:rPr>
+          <w:rFonts w:ascii="Arial" w:hAnsi="Arial" w:cs="Arial"/>
+          <w:i/>
+          <w:sz w:val="22"/>
+          <w:szCs w:val="22"/>
+        </w:rPr>
+        <w:tab/>
+        <w:t>Chicago, IL</w:t>
+      </w:r>
+    </w:p>
+    <w:p>
+      <w:pPr>
+        <w:rPr>
+          <w:rFonts w:ascii="Arial" w:hAnsi="Arial" w:cs="Arial"/>
+          <w:i/>
+          <w:sz w:val="22"/>
+          <w:szCs w:val="22"/>
+        </w:rPr>
+      </w:pPr>
+    </w:p>
+    <w:p>
+      <w:pPr>
+        <w:rPr>
+          <w:rFonts w:ascii="Arial" w:hAnsi="Arial" w:cs="Arial"/>
+          <w:sz w:val="22"/>
+          <w:szCs w:val="22"/>
+        </w:rPr>
+      </w:pPr>
+      <w:r>
+        <w:rPr>
+          <w:rFonts w:ascii="Arial" w:hAnsi="Arial" w:cs="Arial"/>
+          <w:sz w:val="22"/>
+          <w:szCs w:val="22"/>
+        </w:rPr>
+        <w:t>2016</w:t>
+      </w:r>
+      <w:r>
+        <w:rPr>
+          <w:rFonts w:ascii="Arial" w:hAnsi="Arial" w:cs="Arial"/>
+          <w:sz w:val="22"/>
+          <w:szCs w:val="22"/>
+        </w:rPr>
+        <w:tab/>
+      </w:r>
+      <w:r>
+        <w:rPr>
+          <w:rFonts w:ascii="Arial" w:hAnsi="Arial" w:cs="Arial"/>
+          <w:sz w:val="22"/>
+          <w:szCs w:val="22"/>
+        </w:rPr>
+        <w:tab/>
+        <w:t>4my_broken_hard_drive</w:t>
+      </w:r>
+    </w:p>
+    <w:p>
+      <w:pPr>
+        <w:rPr>
+          <w:rFonts w:ascii="Arial" w:hAnsi="Arial" w:cs="Arial"/>
+          <w:i/>
+          <w:sz w:val="22"/>
+          <w:szCs w:val="22"/>
+        </w:rPr>
+      </w:pPr>
+      <w:r>
+        <w:rPr>
+          <w:rFonts w:ascii="Arial" w:hAnsi="Arial" w:cs="Arial"/>
+          <w:sz w:val="22"/>
+          <w:szCs w:val="22"/>
+        </w:rPr>
+        <w:tab/>
+      </w:r>
+      <w:r>
+        <w:rPr>
+          <w:rFonts w:ascii="Arial" w:hAnsi="Arial" w:cs="Arial"/>
+          <w:sz w:val="22"/>
+          <w:szCs w:val="22"/>
+        </w:rPr>
+        <w:tab/>
+      </w:r>
+      <w:r>
+        <w:rPr>
+          <w:rFonts w:ascii="Arial" w:hAnsi="Arial" w:cs="Arial"/>
+          <w:i/>
+          <w:sz w:val="22"/>
+          <w:szCs w:val="22"/>
+        </w:rPr>
+        <w:t>The Nightingale</w:t>
+      </w:r>
+    </w:p>
+    <w:p>
+      <w:pPr>
+        <w:rPr>
+          <w:rFonts w:ascii="Arial" w:hAnsi="Arial" w:cs="Arial"/>
+          <w:i/>
+          <w:sz w:val="22"/>
+          <w:szCs w:val="22"/>
+        </w:rPr>
+      </w:pPr>
+      <w:r>
+        <w:rPr>
+          <w:rFonts w:ascii="Arial" w:hAnsi="Arial" w:cs="Arial"/>
+          <w:i/>
+          <w:sz w:val="22"/>
+          <w:szCs w:val="22"/>
+        </w:rPr>
+        <w:tab/>
+      </w:r>
+      <w:r>
+        <w:rPr>
+          <w:rFonts w:ascii="Arial" w:hAnsi="Arial" w:cs="Arial"/>
+          <w:i/>
+          <w:sz w:val="22"/>
+          <w:szCs w:val="22"/>
+        </w:rPr>
+        <w:tab/>
+        <w:t>Chicago, IL</w:t>
+      </w:r>
+    </w:p>
+    <w:p>
+      <w:pPr>
+        <w:rPr>
+          <w:rFonts w:ascii="Arial" w:hAnsi="Arial" w:cs="Arial"/>
+          <w:i/>
+          <w:sz w:val="22"/>
+          <w:szCs w:val="22"/>
+        </w:rPr>
+      </w:pPr>
+    </w:p>
+    <w:p>
+      <w:pPr>
+        <w:rPr>
+          <w:rFonts w:ascii="Arial" w:hAnsi="Arial" w:cs="Arial"/>
+          <w:sz w:val="22"/>
+          <w:szCs w:val="22"/>
+        </w:rPr>
+      </w:pPr>
+      <w:r>
+        <w:rPr>
+          <w:rFonts w:ascii="Arial" w:hAnsi="Arial" w:cs="Arial"/>
+          <w:sz w:val="22"/>
+          <w:szCs w:val="22"/>
+        </w:rPr>
+        <w:t>2016</w:t>
+      </w:r>
+      <w:r>
+        <w:rPr>
+          <w:rFonts w:ascii="Arial" w:hAnsi="Arial" w:cs="Arial"/>
+          <w:sz w:val="22"/>
+          <w:szCs w:val="22"/>
+        </w:rPr>
+        <w:tab/>
+      </w:r>
+      <w:r>
+        <w:rPr>
+          <w:rFonts w:ascii="Arial" w:hAnsi="Arial" w:cs="Arial"/>
+          <w:sz w:val="22"/>
+          <w:szCs w:val="22"/>
+        </w:rPr>
+        <w:tab/>
+        <w:t>Mobile Gestures</w:t>
+      </w:r>
+    </w:p>
+    <w:p>
+      <w:pPr>
+        <w:rPr>
+          <w:rFonts w:ascii="Arial" w:hAnsi="Arial" w:cs="Arial"/>
+          <w:i/>
+          <w:sz w:val="22"/>
+          <w:szCs w:val="22"/>
+        </w:rPr>
+      </w:pPr>
+      <w:r>
+        <w:rPr>
+          <w:rFonts w:ascii="Arial" w:hAnsi="Arial" w:cs="Arial"/>
+          <w:sz w:val="22"/>
+          <w:szCs w:val="22"/>
+        </w:rPr>
+        <w:tab/>
+      </w:r>
+      <w:r>
+        <w:rPr>
+          <w:rFonts w:ascii="Arial" w:hAnsi="Arial" w:cs="Arial"/>
+          <w:sz w:val="22"/>
+          <w:szCs w:val="22"/>
+        </w:rPr>
+        <w:tab/>
+      </w:r>
+      <w:r>
+        <w:rPr>
+          <w:rFonts w:ascii="Arial" w:hAnsi="Arial" w:cs="Arial"/>
+          <w:i/>
+          <w:sz w:val="22"/>
+          <w:szCs w:val="22"/>
+        </w:rPr>
+        <w:t xml:space="preserve">TRITRIANGLE </w:t>
+      </w:r>
+    </w:p>
+    <w:p>
+      <w:pPr>
+        <w:rPr>
+          <w:rFonts w:ascii="Arial" w:hAnsi="Arial" w:cs="Arial"/>
+          <w:i/>
+          <w:sz w:val="22"/>
+          <w:szCs w:val="22"/>
+        </w:rPr>
+      </w:pPr>
+      <w:r>
+        <w:rPr>
+          <w:rFonts w:ascii="Arial" w:hAnsi="Arial" w:cs="Arial"/>
+          <w:i/>
+          <w:sz w:val="22"/>
+          <w:szCs w:val="22"/>
+        </w:rPr>
+        <w:tab/>
+      </w:r>
+      <w:r>
+        <w:rPr>
+          <w:rFonts w:ascii="Arial" w:hAnsi="Arial" w:cs="Arial"/>
+          <w:i/>
+          <w:sz w:val="22"/>
+          <w:szCs w:val="22"/>
+        </w:rPr>
+        <w:tab/>
+        <w:t>Chicago, IL</w:t>
+      </w:r>
+    </w:p>
+    <w:p>
+      <w:pPr>
+        <w:rPr>
+          <w:rFonts w:ascii="Arial" w:hAnsi="Arial" w:cs="Arial"/>
+          <w:sz w:val="22"/>
+          <w:szCs w:val="22"/>
+        </w:rPr>
+      </w:pPr>
+    </w:p>
+    <w:p>
+      <w:pPr>
+        <w:rPr>
+          <w:rFonts w:ascii="Arial" w:hAnsi="Arial" w:cs="Arial"/>
+          <w:sz w:val="22"/>
+          <w:szCs w:val="22"/>
+        </w:rPr>
+      </w:pPr>
+      <w:r>
+        <w:rPr>
+          <w:rFonts w:ascii="Arial" w:hAnsi="Arial" w:cs="Arial"/>
+          <w:sz w:val="22"/>
+          <w:szCs w:val="22"/>
+        </w:rPr>
+        <w:t>20</w:t>
+      </w:r>
+      <w:r>
+        <w:rPr>
+          <w:rFonts w:ascii="Arial" w:hAnsi="Arial" w:cs="Arial"/>
+          <w:sz w:val="22"/>
+          <w:szCs w:val="22"/>
+        </w:rPr>
+        <w:t>15</w:t>
+      </w:r>
+      <w:r>
+        <w:rPr>
+          <w:rFonts w:ascii="Arial" w:hAnsi="Arial" w:cs="Arial"/>
+          <w:sz w:val="22"/>
+          <w:szCs w:val="22"/>
+        </w:rPr>
+        <w:tab/>
+      </w:r>
+      <w:r>
+        <w:rPr>
+          <w:rFonts w:ascii="Arial" w:hAnsi="Arial" w:cs="Arial"/>
+          <w:sz w:val="22"/>
+          <w:szCs w:val="22"/>
+        </w:rPr>
+        <w:tab/>
+      </w:r>
       <w:bookmarkStart w:id="0" w:name="_GoBack"/>
       <w:bookmarkEnd w:id="0"/>
-    </w:p>
-    <w:p>
-      <w:pPr>
-        <w:rPr>
-          <w:rFonts w:ascii="Arial" w:hAnsi="Arial" w:cs="Arial"/>
-          <w:sz w:val="22"/>
-          <w:szCs w:val="22"/>
-        </w:rPr>
-      </w:pPr>
-    </w:p>
-    <w:p>
-      <w:pPr>
-        <w:rPr>
-          <w:rFonts w:ascii="Arial" w:hAnsi="Arial" w:cs="Arial"/>
-          <w:sz w:val="22"/>
-          <w:szCs w:val="22"/>
-        </w:rPr>
-      </w:pPr>
-      <w:r>
-        <w:rPr>
-          <w:rFonts w:ascii="Arial" w:hAnsi="Arial" w:cs="Arial"/>
-          <w:sz w:val="22"/>
-          <w:szCs w:val="22"/>
-        </w:rPr>
-        <w:t>2017</w:t>
-      </w:r>
-      <w:r>
-        <w:rPr>
-          <w:rFonts w:ascii="Arial" w:hAnsi="Arial" w:cs="Arial"/>
-          <w:sz w:val="22"/>
-          <w:szCs w:val="22"/>
-        </w:rPr>
-        <w:tab/>
-      </w:r>
-      <w:r>
-        <w:rPr>
-          <w:rFonts w:ascii="Arial" w:hAnsi="Arial" w:cs="Arial"/>
-          <w:sz w:val="22"/>
-          <w:szCs w:val="22"/>
-        </w:rPr>
-        <w:tab/>
-        <w:t>How To Fight Like A Girl</w:t>
-      </w:r>
-    </w:p>
-    <w:p>
-      <w:pPr>
-        <w:rPr>
-          <w:rFonts w:ascii="Arial" w:hAnsi="Arial" w:cs="Arial"/>
-          <w:i/>
-          <w:sz w:val="22"/>
-          <w:szCs w:val="22"/>
-        </w:rPr>
-      </w:pPr>
-      <w:r>
-        <w:rPr>
-          <w:rFonts w:ascii="Arial" w:hAnsi="Arial" w:cs="Arial"/>
-          <w:sz w:val="22"/>
-          <w:szCs w:val="22"/>
-        </w:rPr>
-        <w:tab/>
-      </w:r>
-      <w:r>
-        <w:rPr>
-          <w:rFonts w:ascii="Arial" w:hAnsi="Arial" w:cs="Arial"/>
-          <w:sz w:val="22"/>
-          <w:szCs w:val="22"/>
-        </w:rPr>
-        <w:tab/>
-      </w:r>
-      <w:r>
-        <w:rPr>
-          <w:rFonts w:ascii="Arial" w:hAnsi="Arial" w:cs="Arial"/>
-          <w:i/>
-          <w:sz w:val="22"/>
-          <w:szCs w:val="22"/>
-        </w:rPr>
-        <w:t>Echo Park Film Center</w:t>
-      </w:r>
-    </w:p>
-    <w:p>
-      <w:pPr>
-        <w:rPr>
-          <w:rFonts w:ascii="Arial" w:hAnsi="Arial" w:cs="Arial"/>
-          <w:i/>
-          <w:sz w:val="22"/>
-          <w:szCs w:val="22"/>
-        </w:rPr>
-      </w:pPr>
-      <w:r>
-        <w:rPr>
-          <w:rFonts w:ascii="Arial" w:hAnsi="Arial" w:cs="Arial"/>
-          <w:i/>
-          <w:sz w:val="22"/>
-          <w:szCs w:val="22"/>
-        </w:rPr>
-        <w:tab/>
-      </w:r>
-      <w:r>
-        <w:rPr>
-          <w:rFonts w:ascii="Arial" w:hAnsi="Arial" w:cs="Arial"/>
-          <w:i/>
-          <w:sz w:val="22"/>
-          <w:szCs w:val="22"/>
-        </w:rPr>
-        <w:tab/>
-        <w:t>Los Angeles, CA</w:t>
-      </w:r>
-    </w:p>
-    <w:p>
-      <w:pPr>
-        <w:rPr>
-          <w:rFonts w:ascii="Arial" w:hAnsi="Arial" w:cs="Arial"/>
-          <w:i/>
-          <w:sz w:val="22"/>
-          <w:szCs w:val="22"/>
-        </w:rPr>
-      </w:pPr>
-    </w:p>
-    <w:p>
-      <w:pPr>
-        <w:rPr>
-          <w:rFonts w:ascii="Arial" w:hAnsi="Arial" w:cs="Arial"/>
-          <w:sz w:val="22"/>
-          <w:szCs w:val="22"/>
-        </w:rPr>
-      </w:pPr>
-      <w:r>
-        <w:rPr>
-          <w:rFonts w:ascii="Arial" w:hAnsi="Arial" w:cs="Arial"/>
-          <w:sz w:val="22"/>
-          <w:szCs w:val="22"/>
-        </w:rPr>
-        <w:t>2016</w:t>
-      </w:r>
-      <w:r>
-        <w:rPr>
-          <w:rFonts w:ascii="Arial" w:hAnsi="Arial" w:cs="Arial"/>
-          <w:sz w:val="22"/>
-          <w:szCs w:val="22"/>
-        </w:rPr>
-        <w:tab/>
-      </w:r>
-      <w:r>
-        <w:rPr>
-          <w:rFonts w:ascii="Arial" w:hAnsi="Arial" w:cs="Arial"/>
-          <w:sz w:val="22"/>
-          <w:szCs w:val="22"/>
-        </w:rPr>
-        <w:tab/>
-        <w:t>How To Fight Like A Girl</w:t>
-      </w:r>
-    </w:p>
-    <w:p>
-      <w:pPr>
-        <w:rPr>
-          <w:rFonts w:ascii="Arial" w:hAnsi="Arial" w:cs="Arial"/>
-          <w:i/>
-          <w:sz w:val="22"/>
-          <w:szCs w:val="22"/>
-        </w:rPr>
-      </w:pPr>
-      <w:r>
-        <w:rPr>
-          <w:rFonts w:ascii="Arial" w:hAnsi="Arial" w:cs="Arial"/>
-          <w:sz w:val="22"/>
-          <w:szCs w:val="22"/>
-        </w:rPr>
-        <w:tab/>
-      </w:r>
-      <w:r>
-        <w:rPr>
-          <w:rFonts w:ascii="Arial" w:hAnsi="Arial" w:cs="Arial"/>
-          <w:sz w:val="22"/>
-          <w:szCs w:val="22"/>
-        </w:rPr>
-        <w:tab/>
-      </w:r>
-      <w:r>
-        <w:rPr>
-          <w:rFonts w:ascii="Arial" w:hAnsi="Arial" w:cs="Arial"/>
-          <w:i/>
-          <w:sz w:val="22"/>
-          <w:szCs w:val="22"/>
-        </w:rPr>
-        <w:t>The Nightingale</w:t>
+      <w:r>
+        <w:rPr>
+          <w:rFonts w:ascii="Arial" w:hAnsi="Arial" w:cs="Arial"/>
+          <w:sz w:val="22"/>
+          <w:szCs w:val="22"/>
+        </w:rPr>
+        <w:t>ART BASH</w:t>
+      </w:r>
+    </w:p>
+    <w:p>
+      <w:pPr>
+        <w:rPr>
+          <w:rFonts w:ascii="Arial" w:hAnsi="Arial" w:cs="Arial"/>
+          <w:i/>
+          <w:sz w:val="22"/>
+          <w:szCs w:val="22"/>
+        </w:rPr>
+      </w:pPr>
+      <w:r>
+        <w:rPr>
+          <w:rFonts w:ascii="Arial" w:hAnsi="Arial" w:cs="Arial"/>
+          <w:sz w:val="22"/>
+          <w:szCs w:val="22"/>
+        </w:rPr>
+        <w:tab/>
+      </w:r>
+      <w:r>
+        <w:rPr>
+          <w:rFonts w:ascii="Arial" w:hAnsi="Arial" w:cs="Arial"/>
+          <w:sz w:val="22"/>
+          <w:szCs w:val="22"/>
+        </w:rPr>
+        <w:tab/>
+      </w:r>
+      <w:r>
+        <w:rPr>
+          <w:rFonts w:ascii="Arial" w:hAnsi="Arial" w:cs="Arial"/>
+          <w:i/>
+          <w:sz w:val="22"/>
+          <w:szCs w:val="22"/>
+        </w:rPr>
+        <w:t xml:space="preserve">The </w:t>
+      </w:r>
+      <w:r>
+        <w:rPr>
+          <w:rFonts w:ascii="Arial" w:hAnsi="Arial" w:cs="Arial"/>
+          <w:i/>
+          <w:sz w:val="22"/>
+          <w:szCs w:val="22"/>
+        </w:rPr>
+        <w:t xml:space="preserve">School of the Art </w:t>
+      </w:r>
+      <w:r>
+        <w:rPr>
+          <w:rFonts w:ascii="Arial" w:hAnsi="Arial" w:cs="Arial"/>
+          <w:i/>
+          <w:sz w:val="22"/>
+          <w:szCs w:val="22"/>
+        </w:rPr>
+        <w:t>Institute</w:t>
+      </w:r>
+      <w:r>
+        <w:rPr>
+          <w:rFonts w:ascii="Arial" w:hAnsi="Arial" w:cs="Arial"/>
+          <w:i/>
+          <w:sz w:val="22"/>
+          <w:szCs w:val="22"/>
+        </w:rPr>
+        <w:t xml:space="preserve"> of Chicago </w:t>
       </w:r>
     </w:p>
     <w:p>
@@ -471,703 +1150,92 @@
       <w:pPr>
         <w:rPr>
           <w:rFonts w:ascii="Arial" w:hAnsi="Arial" w:cs="Arial"/>
-          <w:i/>
-          <w:sz w:val="22"/>
-          <w:szCs w:val="22"/>
-        </w:rPr>
-      </w:pPr>
-    </w:p>
-    <w:p>
-      <w:pPr>
-        <w:rPr>
-          <w:rFonts w:ascii="Arial" w:hAnsi="Arial" w:cs="Arial"/>
-          <w:sz w:val="22"/>
-          <w:szCs w:val="22"/>
-        </w:rPr>
-      </w:pPr>
-      <w:r>
-        <w:rPr>
-          <w:rFonts w:ascii="Arial" w:hAnsi="Arial" w:cs="Arial"/>
-          <w:sz w:val="22"/>
-          <w:szCs w:val="22"/>
-        </w:rPr>
-        <w:t>2016</w:t>
-      </w:r>
-      <w:r>
-        <w:rPr>
-          <w:rFonts w:ascii="Arial" w:hAnsi="Arial" w:cs="Arial"/>
-          <w:sz w:val="22"/>
-          <w:szCs w:val="22"/>
-        </w:rPr>
-        <w:tab/>
-      </w:r>
-      <w:r>
-        <w:rPr>
-          <w:rFonts w:ascii="Arial" w:hAnsi="Arial" w:cs="Arial"/>
-          <w:sz w:val="22"/>
-          <w:szCs w:val="22"/>
-        </w:rPr>
-        <w:tab/>
-        <w:t xml:space="preserve">Day 2: Video </w:t>
-      </w:r>
-      <w:proofErr w:type="spellStart"/>
-      <w:r>
-        <w:rPr>
-          <w:rFonts w:ascii="Arial" w:hAnsi="Arial" w:cs="Arial"/>
-          <w:sz w:val="22"/>
-          <w:szCs w:val="22"/>
-        </w:rPr>
-        <w:t>Video</w:t>
-      </w:r>
-      <w:proofErr w:type="spellEnd"/>
-      <w:r>
-        <w:rPr>
-          <w:rFonts w:ascii="Arial" w:hAnsi="Arial" w:cs="Arial"/>
-          <w:sz w:val="22"/>
-          <w:szCs w:val="22"/>
-        </w:rPr>
-        <w:t xml:space="preserve"> </w:t>
-      </w:r>
-      <w:proofErr w:type="spellStart"/>
-      <w:r>
-        <w:rPr>
-          <w:rFonts w:ascii="Arial" w:hAnsi="Arial" w:cs="Arial"/>
-          <w:sz w:val="22"/>
-          <w:szCs w:val="22"/>
-        </w:rPr>
-        <w:t>Zine</w:t>
-      </w:r>
-      <w:proofErr w:type="spellEnd"/>
-      <w:r>
-        <w:rPr>
-          <w:rFonts w:ascii="Arial" w:hAnsi="Arial" w:cs="Arial"/>
-          <w:sz w:val="22"/>
-          <w:szCs w:val="22"/>
-        </w:rPr>
-        <w:t xml:space="preserve"> Fest</w:t>
-      </w:r>
-    </w:p>
-    <w:p>
-      <w:pPr>
-        <w:rPr>
-          <w:rFonts w:ascii="Arial" w:hAnsi="Arial" w:cs="Arial"/>
-          <w:i/>
-          <w:sz w:val="22"/>
-          <w:szCs w:val="22"/>
-        </w:rPr>
-      </w:pPr>
-      <w:r>
-        <w:rPr>
-          <w:rFonts w:ascii="Arial" w:hAnsi="Arial" w:cs="Arial"/>
-          <w:sz w:val="22"/>
-          <w:szCs w:val="22"/>
-        </w:rPr>
-        <w:tab/>
-      </w:r>
-      <w:r>
-        <w:rPr>
-          <w:rFonts w:ascii="Arial" w:hAnsi="Arial" w:cs="Arial"/>
-          <w:sz w:val="22"/>
-          <w:szCs w:val="22"/>
-        </w:rPr>
-        <w:tab/>
-      </w:r>
-      <w:r>
-        <w:rPr>
-          <w:rFonts w:ascii="Arial" w:hAnsi="Arial" w:cs="Arial"/>
-          <w:i/>
-          <w:sz w:val="22"/>
-          <w:szCs w:val="22"/>
-        </w:rPr>
-        <w:t xml:space="preserve">Video </w:t>
-      </w:r>
-      <w:proofErr w:type="spellStart"/>
-      <w:r>
-        <w:rPr>
-          <w:rFonts w:ascii="Arial" w:hAnsi="Arial" w:cs="Arial"/>
-          <w:i/>
-          <w:sz w:val="22"/>
-          <w:szCs w:val="22"/>
-        </w:rPr>
-        <w:t>Video</w:t>
-      </w:r>
-      <w:proofErr w:type="spellEnd"/>
-      <w:r>
-        <w:rPr>
-          <w:rFonts w:ascii="Arial" w:hAnsi="Arial" w:cs="Arial"/>
-          <w:i/>
-          <w:sz w:val="22"/>
-          <w:szCs w:val="22"/>
-        </w:rPr>
-        <w:t xml:space="preserve"> </w:t>
-      </w:r>
-      <w:proofErr w:type="spellStart"/>
-      <w:r>
-        <w:rPr>
-          <w:rFonts w:ascii="Arial" w:hAnsi="Arial" w:cs="Arial"/>
-          <w:i/>
-          <w:sz w:val="22"/>
-          <w:szCs w:val="22"/>
-        </w:rPr>
-        <w:t>Zine</w:t>
-      </w:r>
-      <w:proofErr w:type="spellEnd"/>
-    </w:p>
-    <w:p>
-      <w:pPr>
-        <w:rPr>
-          <w:rFonts w:ascii="Arial" w:hAnsi="Arial" w:cs="Arial"/>
-          <w:i/>
-          <w:sz w:val="22"/>
-          <w:szCs w:val="22"/>
-        </w:rPr>
-      </w:pPr>
-      <w:r>
-        <w:rPr>
-          <w:rFonts w:ascii="Arial" w:hAnsi="Arial" w:cs="Arial"/>
-          <w:i/>
-          <w:sz w:val="22"/>
-          <w:szCs w:val="22"/>
-        </w:rPr>
-        <w:tab/>
-      </w:r>
-      <w:r>
-        <w:rPr>
-          <w:rFonts w:ascii="Arial" w:hAnsi="Arial" w:cs="Arial"/>
-          <w:i/>
-          <w:sz w:val="22"/>
-          <w:szCs w:val="22"/>
-        </w:rPr>
-        <w:tab/>
+          <w:sz w:val="22"/>
+          <w:szCs w:val="22"/>
+        </w:rPr>
+      </w:pPr>
+    </w:p>
+    <w:p>
+      <w:pPr>
+        <w:rPr>
+          <w:rFonts w:ascii="Arial" w:hAnsi="Arial" w:cs="Arial"/>
+          <w:u w:val="single"/>
+        </w:rPr>
+      </w:pPr>
+      <w:r>
+        <w:rPr>
+          <w:rFonts w:ascii="Arial" w:hAnsi="Arial" w:cs="Arial"/>
+          <w:u w:val="single"/>
+        </w:rPr>
+        <w:t>Publications:</w:t>
+      </w:r>
+    </w:p>
+    <w:p>
+      <w:pPr>
+        <w:rPr>
+          <w:rFonts w:ascii="Arial" w:hAnsi="Arial" w:cs="Arial"/>
+          <w:u w:val="single"/>
+        </w:rPr>
+      </w:pPr>
+    </w:p>
+    <w:p>
+      <w:pPr>
+        <w:rPr>
+          <w:rFonts w:ascii="Arial" w:hAnsi="Arial" w:cs="Arial"/>
+          <w:sz w:val="22"/>
+          <w:szCs w:val="22"/>
+        </w:rPr>
+      </w:pPr>
+      <w:r>
+        <w:rPr>
+          <w:rFonts w:ascii="Arial" w:hAnsi="Arial" w:cs="Arial"/>
+          <w:sz w:val="22"/>
+          <w:szCs w:val="22"/>
+        </w:rPr>
+        <w:t>Forthcoming</w:t>
+      </w:r>
+      <w:r>
+        <w:rPr>
+          <w:rFonts w:ascii="Arial" w:hAnsi="Arial" w:cs="Arial"/>
+          <w:sz w:val="22"/>
+          <w:szCs w:val="22"/>
+        </w:rPr>
+        <w:tab/>
+        <w:t>Untitled Magazine #7</w:t>
+      </w:r>
+    </w:p>
+    <w:p>
+      <w:pPr>
+        <w:rPr>
+          <w:rFonts w:ascii="Arial" w:hAnsi="Arial" w:cs="Arial"/>
+          <w:sz w:val="22"/>
+          <w:szCs w:val="22"/>
+        </w:rPr>
+      </w:pPr>
+      <w:r>
+        <w:rPr>
+          <w:rFonts w:ascii="Arial" w:hAnsi="Arial" w:cs="Arial"/>
+          <w:sz w:val="22"/>
+          <w:szCs w:val="22"/>
+        </w:rPr>
+        <w:tab/>
+      </w:r>
+      <w:r>
+        <w:rPr>
+          <w:rFonts w:ascii="Arial" w:hAnsi="Arial" w:cs="Arial"/>
+          <w:sz w:val="22"/>
+          <w:szCs w:val="22"/>
+        </w:rPr>
+        <w:tab/>
+      </w:r>
+      <w:r>
+        <w:rPr>
+          <w:rFonts w:ascii="Arial" w:hAnsi="Arial" w:cs="Arial"/>
+          <w:i/>
+          <w:sz w:val="22"/>
+          <w:szCs w:val="22"/>
+        </w:rPr>
         <w:t>Chicago, IL</w:t>
-      </w:r>
-    </w:p>
-    <w:p>
-      <w:pPr>
-        <w:rPr>
-          <w:rFonts w:ascii="Arial" w:hAnsi="Arial" w:cs="Arial"/>
-          <w:sz w:val="22"/>
-          <w:szCs w:val="22"/>
-        </w:rPr>
-      </w:pPr>
-    </w:p>
-    <w:p>
-      <w:pPr>
-        <w:rPr>
-          <w:rFonts w:ascii="Arial" w:hAnsi="Arial" w:cs="Arial"/>
-          <w:sz w:val="22"/>
-          <w:szCs w:val="22"/>
-        </w:rPr>
-      </w:pPr>
-      <w:r>
-        <w:rPr>
-          <w:rFonts w:ascii="Arial" w:hAnsi="Arial" w:cs="Arial"/>
-          <w:sz w:val="22"/>
-          <w:szCs w:val="22"/>
-        </w:rPr>
-        <w:t>2016</w:t>
-      </w:r>
-      <w:r>
-        <w:rPr>
-          <w:rFonts w:ascii="Arial" w:hAnsi="Arial" w:cs="Arial"/>
-          <w:sz w:val="22"/>
-          <w:szCs w:val="22"/>
-        </w:rPr>
-        <w:tab/>
-        <w:t xml:space="preserve"> </w:t>
-      </w:r>
-      <w:r>
-        <w:rPr>
-          <w:rFonts w:ascii="Arial" w:hAnsi="Arial" w:cs="Arial"/>
-          <w:sz w:val="22"/>
-          <w:szCs w:val="22"/>
-        </w:rPr>
-        <w:tab/>
-        <w:t>No Gods No Masters</w:t>
-      </w:r>
-    </w:p>
-    <w:p>
-      <w:pPr>
-        <w:rPr>
-          <w:rFonts w:ascii="Arial" w:hAnsi="Arial" w:cs="Arial"/>
-          <w:i/>
-          <w:sz w:val="22"/>
-          <w:szCs w:val="22"/>
-        </w:rPr>
-      </w:pPr>
-      <w:r>
-        <w:rPr>
-          <w:rFonts w:ascii="Arial" w:hAnsi="Arial" w:cs="Arial"/>
-          <w:sz w:val="22"/>
-          <w:szCs w:val="22"/>
-        </w:rPr>
-        <w:tab/>
-      </w:r>
-      <w:r>
-        <w:rPr>
-          <w:rFonts w:ascii="Arial" w:hAnsi="Arial" w:cs="Arial"/>
-          <w:sz w:val="22"/>
-          <w:szCs w:val="22"/>
-        </w:rPr>
-        <w:tab/>
-      </w:r>
-      <w:r>
-        <w:rPr>
-          <w:rFonts w:ascii="Arial" w:hAnsi="Arial" w:cs="Arial"/>
-          <w:i/>
-          <w:sz w:val="22"/>
-          <w:szCs w:val="22"/>
-        </w:rPr>
-        <w:t xml:space="preserve">Video </w:t>
-      </w:r>
-      <w:proofErr w:type="spellStart"/>
-      <w:r>
-        <w:rPr>
-          <w:rFonts w:ascii="Arial" w:hAnsi="Arial" w:cs="Arial"/>
-          <w:i/>
-          <w:sz w:val="22"/>
-          <w:szCs w:val="22"/>
-        </w:rPr>
-        <w:t>Video</w:t>
-      </w:r>
-      <w:proofErr w:type="spellEnd"/>
-      <w:r>
-        <w:rPr>
-          <w:rFonts w:ascii="Arial" w:hAnsi="Arial" w:cs="Arial"/>
-          <w:i/>
-          <w:sz w:val="22"/>
-          <w:szCs w:val="22"/>
-        </w:rPr>
-        <w:t xml:space="preserve"> </w:t>
-      </w:r>
-      <w:proofErr w:type="spellStart"/>
-      <w:r>
-        <w:rPr>
-          <w:rFonts w:ascii="Arial" w:hAnsi="Arial" w:cs="Arial"/>
-          <w:i/>
-          <w:sz w:val="22"/>
-          <w:szCs w:val="22"/>
-        </w:rPr>
-        <w:t>Zine</w:t>
-      </w:r>
-      <w:proofErr w:type="spellEnd"/>
-    </w:p>
-    <w:p>
-      <w:pPr>
-        <w:rPr>
-          <w:rFonts w:ascii="Arial" w:hAnsi="Arial" w:cs="Arial"/>
-          <w:i/>
-          <w:sz w:val="22"/>
-          <w:szCs w:val="22"/>
-        </w:rPr>
-      </w:pPr>
-      <w:r>
-        <w:rPr>
-          <w:rFonts w:ascii="Arial" w:hAnsi="Arial" w:cs="Arial"/>
-          <w:i/>
-          <w:sz w:val="22"/>
-          <w:szCs w:val="22"/>
-        </w:rPr>
-        <w:tab/>
-      </w:r>
-      <w:r>
-        <w:rPr>
-          <w:rFonts w:ascii="Arial" w:hAnsi="Arial" w:cs="Arial"/>
-          <w:i/>
-          <w:sz w:val="22"/>
-          <w:szCs w:val="22"/>
-        </w:rPr>
-        <w:tab/>
-        <w:t>Chicago, IL</w:t>
-      </w:r>
-    </w:p>
-    <w:p>
-      <w:pPr>
-        <w:rPr>
-          <w:rFonts w:ascii="Arial" w:hAnsi="Arial" w:cs="Arial"/>
-          <w:i/>
-          <w:sz w:val="22"/>
-          <w:szCs w:val="22"/>
-        </w:rPr>
-      </w:pPr>
-    </w:p>
-    <w:p>
-      <w:pPr>
-        <w:rPr>
-          <w:rFonts w:ascii="Arial" w:hAnsi="Arial" w:cs="Arial"/>
-          <w:sz w:val="22"/>
-          <w:szCs w:val="22"/>
-        </w:rPr>
-      </w:pPr>
-      <w:r>
-        <w:rPr>
-          <w:rFonts w:ascii="Arial" w:hAnsi="Arial" w:cs="Arial"/>
-          <w:sz w:val="22"/>
-          <w:szCs w:val="22"/>
-        </w:rPr>
-        <w:t>2016</w:t>
-      </w:r>
-      <w:r>
-        <w:rPr>
-          <w:rFonts w:ascii="Arial" w:hAnsi="Arial" w:cs="Arial"/>
-          <w:sz w:val="22"/>
-          <w:szCs w:val="22"/>
-        </w:rPr>
-        <w:tab/>
-      </w:r>
-      <w:r>
-        <w:rPr>
-          <w:rFonts w:ascii="Arial" w:hAnsi="Arial" w:cs="Arial"/>
-          <w:sz w:val="22"/>
-          <w:szCs w:val="22"/>
-        </w:rPr>
-        <w:tab/>
-        <w:t>4my_broken_hard_drive</w:t>
-      </w:r>
-    </w:p>
-    <w:p>
-      <w:pPr>
-        <w:rPr>
-          <w:rFonts w:ascii="Arial" w:hAnsi="Arial" w:cs="Arial"/>
-          <w:i/>
-          <w:sz w:val="22"/>
-          <w:szCs w:val="22"/>
-        </w:rPr>
-      </w:pPr>
-      <w:r>
-        <w:rPr>
-          <w:rFonts w:ascii="Arial" w:hAnsi="Arial" w:cs="Arial"/>
-          <w:sz w:val="22"/>
-          <w:szCs w:val="22"/>
-        </w:rPr>
-        <w:tab/>
-      </w:r>
-      <w:r>
-        <w:rPr>
-          <w:rFonts w:ascii="Arial" w:hAnsi="Arial" w:cs="Arial"/>
-          <w:sz w:val="22"/>
-          <w:szCs w:val="22"/>
-        </w:rPr>
-        <w:tab/>
-      </w:r>
-      <w:r>
-        <w:rPr>
-          <w:rFonts w:ascii="Arial" w:hAnsi="Arial" w:cs="Arial"/>
-          <w:i/>
-          <w:sz w:val="22"/>
-          <w:szCs w:val="22"/>
-        </w:rPr>
-        <w:t>The Nightingale</w:t>
-      </w:r>
-    </w:p>
-    <w:p>
-      <w:pPr>
-        <w:rPr>
-          <w:rFonts w:ascii="Arial" w:hAnsi="Arial" w:cs="Arial"/>
-          <w:i/>
-          <w:sz w:val="22"/>
-          <w:szCs w:val="22"/>
-        </w:rPr>
-      </w:pPr>
-      <w:r>
-        <w:rPr>
-          <w:rFonts w:ascii="Arial" w:hAnsi="Arial" w:cs="Arial"/>
-          <w:i/>
-          <w:sz w:val="22"/>
-          <w:szCs w:val="22"/>
-        </w:rPr>
-        <w:tab/>
-      </w:r>
-      <w:r>
-        <w:rPr>
-          <w:rFonts w:ascii="Arial" w:hAnsi="Arial" w:cs="Arial"/>
-          <w:i/>
-          <w:sz w:val="22"/>
-          <w:szCs w:val="22"/>
-        </w:rPr>
-        <w:tab/>
-        <w:t>Chicago, IL</w:t>
-      </w:r>
-    </w:p>
-    <w:p>
-      <w:pPr>
-        <w:rPr>
-          <w:rFonts w:ascii="Arial" w:hAnsi="Arial" w:cs="Arial"/>
-          <w:i/>
-          <w:sz w:val="22"/>
-          <w:szCs w:val="22"/>
-        </w:rPr>
-      </w:pPr>
-    </w:p>
-    <w:p>
-      <w:pPr>
-        <w:rPr>
-          <w:rFonts w:ascii="Arial" w:hAnsi="Arial" w:cs="Arial"/>
-          <w:sz w:val="22"/>
-          <w:szCs w:val="22"/>
-        </w:rPr>
-      </w:pPr>
-      <w:r>
-        <w:rPr>
-          <w:rFonts w:ascii="Arial" w:hAnsi="Arial" w:cs="Arial"/>
-          <w:sz w:val="22"/>
-          <w:szCs w:val="22"/>
-        </w:rPr>
-        <w:t>2016</w:t>
-      </w:r>
-      <w:r>
-        <w:rPr>
-          <w:rFonts w:ascii="Arial" w:hAnsi="Arial" w:cs="Arial"/>
-          <w:sz w:val="22"/>
-          <w:szCs w:val="22"/>
-        </w:rPr>
-        <w:tab/>
-      </w:r>
-      <w:r>
-        <w:rPr>
-          <w:rFonts w:ascii="Arial" w:hAnsi="Arial" w:cs="Arial"/>
-          <w:sz w:val="22"/>
-          <w:szCs w:val="22"/>
-        </w:rPr>
-        <w:tab/>
-        <w:t>Mobile Gestures</w:t>
-      </w:r>
-    </w:p>
-    <w:p>
-      <w:pPr>
-        <w:rPr>
-          <w:rFonts w:ascii="Arial" w:hAnsi="Arial" w:cs="Arial"/>
-          <w:i/>
-          <w:sz w:val="22"/>
-          <w:szCs w:val="22"/>
-        </w:rPr>
-      </w:pPr>
-      <w:r>
-        <w:rPr>
-          <w:rFonts w:ascii="Arial" w:hAnsi="Arial" w:cs="Arial"/>
-          <w:sz w:val="22"/>
-          <w:szCs w:val="22"/>
-        </w:rPr>
-        <w:tab/>
-      </w:r>
-      <w:r>
-        <w:rPr>
-          <w:rFonts w:ascii="Arial" w:hAnsi="Arial" w:cs="Arial"/>
-          <w:sz w:val="22"/>
-          <w:szCs w:val="22"/>
-        </w:rPr>
-        <w:tab/>
-      </w:r>
-      <w:r>
-        <w:rPr>
-          <w:rFonts w:ascii="Arial" w:hAnsi="Arial" w:cs="Arial"/>
-          <w:i/>
-          <w:sz w:val="22"/>
-          <w:szCs w:val="22"/>
-        </w:rPr>
-        <w:t xml:space="preserve">TRITRIANGLE </w:t>
-      </w:r>
-    </w:p>
-    <w:p>
-      <w:pPr>
-        <w:rPr>
-          <w:rFonts w:ascii="Arial" w:hAnsi="Arial" w:cs="Arial"/>
-          <w:i/>
-          <w:sz w:val="22"/>
-          <w:szCs w:val="22"/>
-        </w:rPr>
-      </w:pPr>
-      <w:r>
-        <w:rPr>
-          <w:rFonts w:ascii="Arial" w:hAnsi="Arial" w:cs="Arial"/>
-          <w:i/>
-          <w:sz w:val="22"/>
-          <w:szCs w:val="22"/>
-        </w:rPr>
-        <w:tab/>
-      </w:r>
-      <w:r>
-        <w:rPr>
-          <w:rFonts w:ascii="Arial" w:hAnsi="Arial" w:cs="Arial"/>
-          <w:i/>
-          <w:sz w:val="22"/>
-          <w:szCs w:val="22"/>
-        </w:rPr>
-        <w:tab/>
-        <w:t>Chicago, IL</w:t>
-      </w:r>
-    </w:p>
-    <w:p>
-      <w:pPr>
-        <w:rPr>
-          <w:rFonts w:ascii="Arial" w:hAnsi="Arial" w:cs="Arial"/>
-          <w:sz w:val="22"/>
-          <w:szCs w:val="22"/>
-        </w:rPr>
-      </w:pPr>
-    </w:p>
-    <w:p>
-      <w:pPr>
-        <w:rPr>
-          <w:rFonts w:ascii="Arial" w:hAnsi="Arial" w:cs="Arial"/>
-          <w:sz w:val="22"/>
-          <w:szCs w:val="22"/>
-        </w:rPr>
-      </w:pPr>
-      <w:r>
-        <w:rPr>
-          <w:rFonts w:ascii="Arial" w:hAnsi="Arial" w:cs="Arial"/>
-          <w:sz w:val="22"/>
-          <w:szCs w:val="22"/>
-        </w:rPr>
-        <w:t>20</w:t>
-      </w:r>
-      <w:r>
-        <w:rPr>
-          <w:rFonts w:ascii="Arial" w:hAnsi="Arial" w:cs="Arial"/>
-          <w:sz w:val="22"/>
-          <w:szCs w:val="22"/>
-        </w:rPr>
-        <w:t>15</w:t>
-      </w:r>
-      <w:r>
-        <w:rPr>
-          <w:rFonts w:ascii="Arial" w:hAnsi="Arial" w:cs="Arial"/>
-          <w:sz w:val="22"/>
-          <w:szCs w:val="22"/>
-        </w:rPr>
-        <w:tab/>
-      </w:r>
-      <w:r>
-        <w:rPr>
-          <w:rFonts w:ascii="Arial" w:hAnsi="Arial" w:cs="Arial"/>
-          <w:sz w:val="22"/>
-          <w:szCs w:val="22"/>
-        </w:rPr>
-        <w:tab/>
-      </w:r>
-      <w:r>
-        <w:rPr>
-          <w:rFonts w:ascii="Arial" w:hAnsi="Arial" w:cs="Arial"/>
-          <w:sz w:val="22"/>
-          <w:szCs w:val="22"/>
-        </w:rPr>
-        <w:t>ART BASH</w:t>
-      </w:r>
-    </w:p>
-    <w:p>
-      <w:pPr>
-        <w:rPr>
-          <w:rFonts w:ascii="Arial" w:hAnsi="Arial" w:cs="Arial"/>
-          <w:i/>
-          <w:sz w:val="22"/>
-          <w:szCs w:val="22"/>
-        </w:rPr>
-      </w:pPr>
-      <w:r>
-        <w:rPr>
-          <w:rFonts w:ascii="Arial" w:hAnsi="Arial" w:cs="Arial"/>
-          <w:sz w:val="22"/>
-          <w:szCs w:val="22"/>
-        </w:rPr>
-        <w:tab/>
-      </w:r>
-      <w:r>
-        <w:rPr>
-          <w:rFonts w:ascii="Arial" w:hAnsi="Arial" w:cs="Arial"/>
-          <w:sz w:val="22"/>
-          <w:szCs w:val="22"/>
-        </w:rPr>
-        <w:tab/>
-      </w:r>
-      <w:r>
-        <w:rPr>
-          <w:rFonts w:ascii="Arial" w:hAnsi="Arial" w:cs="Arial"/>
-          <w:i/>
-          <w:sz w:val="22"/>
-          <w:szCs w:val="22"/>
-        </w:rPr>
-        <w:t xml:space="preserve">The </w:t>
-      </w:r>
-      <w:r>
-        <w:rPr>
-          <w:rFonts w:ascii="Arial" w:hAnsi="Arial" w:cs="Arial"/>
-          <w:i/>
-          <w:sz w:val="22"/>
-          <w:szCs w:val="22"/>
-        </w:rPr>
-        <w:t xml:space="preserve">School of the Art </w:t>
-      </w:r>
-      <w:r>
-        <w:rPr>
-          <w:rFonts w:ascii="Arial" w:hAnsi="Arial" w:cs="Arial"/>
-          <w:i/>
-          <w:sz w:val="22"/>
-          <w:szCs w:val="22"/>
-        </w:rPr>
-        <w:t>Institute</w:t>
-      </w:r>
-      <w:r>
-        <w:rPr>
-          <w:rFonts w:ascii="Arial" w:hAnsi="Arial" w:cs="Arial"/>
-          <w:i/>
-          <w:sz w:val="22"/>
-          <w:szCs w:val="22"/>
-        </w:rPr>
-        <w:t xml:space="preserve"> of Chicago </w:t>
-      </w:r>
-    </w:p>
-    <w:p>
-      <w:pPr>
-        <w:rPr>
-          <w:rFonts w:ascii="Arial" w:hAnsi="Arial" w:cs="Arial"/>
-          <w:i/>
-          <w:sz w:val="22"/>
-          <w:szCs w:val="22"/>
-        </w:rPr>
-      </w:pPr>
-      <w:r>
-        <w:rPr>
-          <w:rFonts w:ascii="Arial" w:hAnsi="Arial" w:cs="Arial"/>
-          <w:i/>
-          <w:sz w:val="22"/>
-          <w:szCs w:val="22"/>
-        </w:rPr>
-        <w:tab/>
-      </w:r>
-      <w:r>
-        <w:rPr>
-          <w:rFonts w:ascii="Arial" w:hAnsi="Arial" w:cs="Arial"/>
-          <w:i/>
-          <w:sz w:val="22"/>
-          <w:szCs w:val="22"/>
-        </w:rPr>
-        <w:tab/>
-        <w:t>Chicago, IL</w:t>
-      </w:r>
-    </w:p>
-    <w:p>
-      <w:pPr>
-        <w:rPr>
-          <w:rFonts w:ascii="Arial" w:hAnsi="Arial" w:cs="Arial"/>
-          <w:sz w:val="22"/>
-          <w:szCs w:val="22"/>
-        </w:rPr>
-      </w:pPr>
-    </w:p>
-    <w:p>
-      <w:pPr>
-        <w:rPr>
-          <w:rFonts w:ascii="Arial" w:hAnsi="Arial" w:cs="Arial"/>
-          <w:u w:val="single"/>
-        </w:rPr>
-      </w:pPr>
-      <w:r>
-        <w:rPr>
-          <w:rFonts w:ascii="Arial" w:hAnsi="Arial" w:cs="Arial"/>
-          <w:u w:val="single"/>
-        </w:rPr>
-        <w:t>Publications:</w:t>
       </w:r>
     </w:p>
     <w:p>
